--- a/BD1/Apuntes/Preguntas y respuestas SQL - Parcial.docx
+++ b/BD1/Apuntes/Preguntas y respuestas SQL - Parcial.docx
@@ -312,15 +312,294 @@
           <w:szCs w:val="20"/>
         </w:rPr>
       </w:pPr>
-    </w:p>
-    <w:p>
-      <w:pPr>
-        <w:rPr>
-          <w:b/>
-          <w:sz w:val="20"/>
-          <w:szCs w:val="20"/>
-        </w:rPr>
-      </w:pPr>
+      <w:r>
+        <w:rPr>
+          <w:sz w:val="20"/>
+          <w:szCs w:val="20"/>
+        </w:rPr>
+        <w:t>Respuesta:</w:t>
+      </w:r>
+    </w:p>
+    <w:p>
+      <w:pPr>
+        <w:rPr>
+          <w:sz w:val="20"/>
+          <w:szCs w:val="20"/>
+          <w:lang w:val="es-ES"/>
+        </w:rPr>
+      </w:pPr>
+      <w:proofErr w:type="spellStart"/>
+      <w:r>
+        <w:rPr>
+          <w:sz w:val="20"/>
+          <w:szCs w:val="20"/>
+          <w:lang w:val="es-ES"/>
+        </w:rPr>
+        <w:t>select</w:t>
+      </w:r>
+      <w:proofErr w:type="spellEnd"/>
+      <w:r>
+        <w:rPr>
+          <w:sz w:val="20"/>
+          <w:szCs w:val="20"/>
+          <w:lang w:val="es-ES"/>
+        </w:rPr>
+        <w:t xml:space="preserve"> </w:t>
+      </w:r>
+      <w:proofErr w:type="spellStart"/>
+      <w:proofErr w:type="gramStart"/>
+      <w:r>
+        <w:rPr>
+          <w:sz w:val="20"/>
+          <w:szCs w:val="20"/>
+          <w:lang w:val="es-ES"/>
+        </w:rPr>
+        <w:t>NroArticulo</w:t>
+      </w:r>
+      <w:proofErr w:type="spellEnd"/>
+      <w:r>
+        <w:rPr>
+          <w:sz w:val="20"/>
+          <w:szCs w:val="20"/>
+          <w:lang w:val="es-ES"/>
+        </w:rPr>
+        <w:t xml:space="preserve"> ,</w:t>
+      </w:r>
+      <w:proofErr w:type="gramEnd"/>
+      <w:r>
+        <w:rPr>
+          <w:sz w:val="20"/>
+          <w:szCs w:val="20"/>
+          <w:lang w:val="es-ES"/>
+        </w:rPr>
+        <w:t xml:space="preserve"> </w:t>
+      </w:r>
+      <w:proofErr w:type="spellStart"/>
+      <w:r>
+        <w:rPr>
+          <w:sz w:val="20"/>
+          <w:szCs w:val="20"/>
+          <w:lang w:val="es-ES"/>
+        </w:rPr>
+        <w:t>Descripcion</w:t>
+      </w:r>
+      <w:proofErr w:type="spellEnd"/>
+      <w:r>
+        <w:rPr>
+          <w:sz w:val="20"/>
+          <w:szCs w:val="20"/>
+          <w:lang w:val="es-ES"/>
+        </w:rPr>
+        <w:t xml:space="preserve"> </w:t>
+      </w:r>
+      <w:proofErr w:type="spellStart"/>
+      <w:r>
+        <w:rPr>
+          <w:sz w:val="20"/>
+          <w:szCs w:val="20"/>
+          <w:lang w:val="es-ES"/>
+        </w:rPr>
+        <w:t>from</w:t>
+      </w:r>
+      <w:proofErr w:type="spellEnd"/>
+      <w:r>
+        <w:rPr>
+          <w:sz w:val="20"/>
+          <w:szCs w:val="20"/>
+          <w:lang w:val="es-ES"/>
+        </w:rPr>
+        <w:t xml:space="preserve"> </w:t>
+      </w:r>
+      <w:proofErr w:type="spellStart"/>
+      <w:r>
+        <w:rPr>
+          <w:sz w:val="20"/>
+          <w:szCs w:val="20"/>
+          <w:lang w:val="es-ES"/>
+        </w:rPr>
+        <w:t>articulos</w:t>
+      </w:r>
+      <w:proofErr w:type="spellEnd"/>
+      <w:r>
+        <w:rPr>
+          <w:sz w:val="20"/>
+          <w:szCs w:val="20"/>
+          <w:lang w:val="es-ES"/>
+        </w:rPr>
+        <w:t xml:space="preserve"> </w:t>
+      </w:r>
+      <w:proofErr w:type="spellStart"/>
+      <w:r>
+        <w:rPr>
+          <w:sz w:val="20"/>
+          <w:szCs w:val="20"/>
+          <w:lang w:val="es-ES"/>
+        </w:rPr>
+        <w:t>where</w:t>
+      </w:r>
+      <w:proofErr w:type="spellEnd"/>
+      <w:r>
+        <w:rPr>
+          <w:sz w:val="20"/>
+          <w:szCs w:val="20"/>
+          <w:lang w:val="es-ES"/>
+        </w:rPr>
+        <w:t xml:space="preserve"> precio = (</w:t>
+      </w:r>
+      <w:proofErr w:type="spellStart"/>
+      <w:r>
+        <w:rPr>
+          <w:sz w:val="20"/>
+          <w:szCs w:val="20"/>
+          <w:lang w:val="es-ES"/>
+        </w:rPr>
+        <w:t>select</w:t>
+      </w:r>
+      <w:proofErr w:type="spellEnd"/>
+      <w:r>
+        <w:rPr>
+          <w:sz w:val="20"/>
+          <w:szCs w:val="20"/>
+          <w:lang w:val="es-ES"/>
+        </w:rPr>
+        <w:t xml:space="preserve"> top 1 precio </w:t>
+      </w:r>
+      <w:proofErr w:type="spellStart"/>
+      <w:r>
+        <w:rPr>
+          <w:sz w:val="20"/>
+          <w:szCs w:val="20"/>
+          <w:lang w:val="es-ES"/>
+        </w:rPr>
+        <w:t>from</w:t>
+      </w:r>
+      <w:proofErr w:type="spellEnd"/>
+      <w:r>
+        <w:rPr>
+          <w:sz w:val="20"/>
+          <w:szCs w:val="20"/>
+          <w:lang w:val="es-ES"/>
+        </w:rPr>
+        <w:t xml:space="preserve"> </w:t>
+      </w:r>
+      <w:proofErr w:type="spellStart"/>
+      <w:r>
+        <w:rPr>
+          <w:sz w:val="20"/>
+          <w:szCs w:val="20"/>
+          <w:lang w:val="es-ES"/>
+        </w:rPr>
+        <w:t>articulos</w:t>
+      </w:r>
+      <w:proofErr w:type="spellEnd"/>
+      <w:r>
+        <w:rPr>
+          <w:sz w:val="20"/>
+          <w:szCs w:val="20"/>
+          <w:lang w:val="es-ES"/>
+        </w:rPr>
+        <w:t xml:space="preserve"> </w:t>
+      </w:r>
+      <w:proofErr w:type="spellStart"/>
+      <w:r>
+        <w:rPr>
+          <w:sz w:val="20"/>
+          <w:szCs w:val="20"/>
+          <w:lang w:val="es-ES"/>
+        </w:rPr>
+        <w:t>group</w:t>
+      </w:r>
+      <w:proofErr w:type="spellEnd"/>
+      <w:r>
+        <w:rPr>
+          <w:sz w:val="20"/>
+          <w:szCs w:val="20"/>
+          <w:lang w:val="es-ES"/>
+        </w:rPr>
+        <w:t xml:space="preserve"> </w:t>
+      </w:r>
+      <w:proofErr w:type="spellStart"/>
+      <w:r>
+        <w:rPr>
+          <w:sz w:val="20"/>
+          <w:szCs w:val="20"/>
+          <w:lang w:val="es-ES"/>
+        </w:rPr>
+        <w:t>by</w:t>
+      </w:r>
+      <w:proofErr w:type="spellEnd"/>
+      <w:r>
+        <w:rPr>
+          <w:sz w:val="20"/>
+          <w:szCs w:val="20"/>
+          <w:lang w:val="es-ES"/>
+        </w:rPr>
+        <w:t xml:space="preserve"> precio </w:t>
+      </w:r>
+      <w:proofErr w:type="spellStart"/>
+      <w:r>
+        <w:rPr>
+          <w:sz w:val="20"/>
+          <w:szCs w:val="20"/>
+          <w:lang w:val="es-ES"/>
+        </w:rPr>
+        <w:t>order</w:t>
+      </w:r>
+      <w:proofErr w:type="spellEnd"/>
+      <w:r>
+        <w:rPr>
+          <w:sz w:val="20"/>
+          <w:szCs w:val="20"/>
+          <w:lang w:val="es-ES"/>
+        </w:rPr>
+        <w:t xml:space="preserve"> </w:t>
+      </w:r>
+      <w:proofErr w:type="spellStart"/>
+      <w:r>
+        <w:rPr>
+          <w:sz w:val="20"/>
+          <w:szCs w:val="20"/>
+          <w:lang w:val="es-ES"/>
+        </w:rPr>
+        <w:t>by</w:t>
+      </w:r>
+      <w:proofErr w:type="spellEnd"/>
+      <w:r>
+        <w:rPr>
+          <w:sz w:val="20"/>
+          <w:szCs w:val="20"/>
+          <w:lang w:val="es-ES"/>
+        </w:rPr>
+        <w:t xml:space="preserve"> precio </w:t>
+      </w:r>
+      <w:proofErr w:type="spellStart"/>
+      <w:r>
+        <w:rPr>
+          <w:sz w:val="20"/>
+          <w:szCs w:val="20"/>
+          <w:lang w:val="es-ES"/>
+        </w:rPr>
+        <w:t>desc</w:t>
+      </w:r>
+      <w:proofErr w:type="spellEnd"/>
+      <w:r>
+        <w:rPr>
+          <w:sz w:val="20"/>
+          <w:szCs w:val="20"/>
+          <w:lang w:val="es-ES"/>
+        </w:rPr>
+        <w:t>);</w:t>
+      </w:r>
+    </w:p>
+    <w:p>
+      <w:pPr>
+        <w:rPr>
+          <w:b/>
+          <w:sz w:val="20"/>
+          <w:szCs w:val="20"/>
+        </w:rPr>
+      </w:pPr>
+      <w:proofErr w:type="gramStart"/>
       <w:r>
         <w:rPr>
           <w:b/>
@@ -345,14 +624,40 @@
           <w:sz w:val="20"/>
           <w:szCs w:val="20"/>
         </w:rPr>
-        <w:t xml:space="preserve"> las facturas que superen los $100 del total.</w:t>
-      </w:r>
-    </w:p>
-    <w:p>
-      <w:pPr>
-        <w:rPr>
-          <w:sz w:val="20"/>
-          <w:szCs w:val="20"/>
+        <w:t xml:space="preserve"> las facturas que superen los $100 del total</w:t>
+      </w:r>
+      <w:r>
+        <w:rPr>
+          <w:b/>
+          <w:sz w:val="20"/>
+          <w:szCs w:val="20"/>
+        </w:rPr>
+        <w:t>?</w:t>
+      </w:r>
+      <w:proofErr w:type="gramEnd"/>
+      <w:r>
+        <w:rPr>
+          <w:b/>
+          <w:sz w:val="20"/>
+          <w:szCs w:val="20"/>
+        </w:rPr>
+        <w:t xml:space="preserve"> </w:t>
+      </w:r>
+      <w:r>
+        <w:rPr>
+          <w:b/>
+          <w:sz w:val="20"/>
+          <w:szCs w:val="20"/>
+        </w:rPr>
+        <w:t>Indicar si esta correctamente formulada, si no corregirla.</w:t>
+      </w:r>
+    </w:p>
+    <w:p>
+      <w:pPr>
+        <w:rPr>
+          <w:sz w:val="20"/>
+          <w:szCs w:val="20"/>
+          <w:lang w:val="en-US"/>
         </w:rPr>
       </w:pPr>
       <w:r>
@@ -435,21 +740,133 @@
         </w:rPr>
         <w:t xml:space="preserve"> where total&gt;100 group </w:t>
       </w:r>
-      <w:proofErr w:type="spellStart"/>
-      <w:r>
-        <w:rPr>
-          <w:sz w:val="20"/>
-          <w:szCs w:val="20"/>
-          <w:lang w:val="en-US"/>
-        </w:rPr>
-        <w:t>vy</w:t>
-      </w:r>
-      <w:proofErr w:type="spellEnd"/>
-      <w:r>
-        <w:rPr>
-          <w:sz w:val="20"/>
-          <w:szCs w:val="20"/>
-          <w:lang w:val="en-US"/>
+      <w:r>
+        <w:rPr>
+          <w:sz w:val="20"/>
+          <w:szCs w:val="20"/>
+          <w:lang w:val="en-US"/>
+        </w:rPr>
+        <w:t>b</w:t>
+      </w:r>
+      <w:r>
+        <w:rPr>
+          <w:sz w:val="20"/>
+          <w:szCs w:val="20"/>
+          <w:lang w:val="en-US"/>
+        </w:rPr>
+        <w:t xml:space="preserve">y </w:t>
+      </w:r>
+      <w:proofErr w:type="spellStart"/>
+      <w:r>
+        <w:rPr>
+          <w:sz w:val="20"/>
+          <w:szCs w:val="20"/>
+          <w:lang w:val="en-US"/>
+        </w:rPr>
+        <w:t>NroFactura</w:t>
+      </w:r>
+      <w:proofErr w:type="spellEnd"/>
+      <w:r>
+        <w:rPr>
+          <w:sz w:val="20"/>
+          <w:szCs w:val="20"/>
+          <w:lang w:val="en-US"/>
+        </w:rPr>
+        <w:t xml:space="preserve">. </w:t>
+      </w:r>
+    </w:p>
+    <w:p>
+      <w:pPr>
+        <w:rPr>
+          <w:sz w:val="20"/>
+          <w:szCs w:val="20"/>
+          <w:lang w:val="en-US"/>
+        </w:rPr>
+      </w:pPr>
+      <w:proofErr w:type="spellStart"/>
+      <w:r>
+        <w:rPr>
+          <w:sz w:val="20"/>
+          <w:szCs w:val="20"/>
+          <w:lang w:val="en-US"/>
+        </w:rPr>
+        <w:t>Respuesta</w:t>
+      </w:r>
+      <w:proofErr w:type="spellEnd"/>
+      <w:r>
+        <w:rPr>
+          <w:sz w:val="20"/>
+          <w:szCs w:val="20"/>
+          <w:lang w:val="en-US"/>
+        </w:rPr>
+        <w:t>:</w:t>
+      </w:r>
+    </w:p>
+    <w:p>
+      <w:pPr>
+        <w:rPr>
+          <w:sz w:val="20"/>
+          <w:szCs w:val="20"/>
+          <w:lang w:val="es-ES"/>
+        </w:rPr>
+      </w:pPr>
+      <w:r>
+        <w:rPr>
+          <w:sz w:val="20"/>
+          <w:szCs w:val="20"/>
+          <w:lang w:val="es-ES"/>
+        </w:rPr>
+        <w:t>Es incorrecta, primero no s</w:t>
+      </w:r>
+      <w:r>
+        <w:rPr>
+          <w:sz w:val="20"/>
+          <w:szCs w:val="20"/>
+          <w:lang w:val="es-ES"/>
+        </w:rPr>
+        <w:t xml:space="preserve">e puede usar un alias </w:t>
+      </w:r>
+      <w:r>
+        <w:rPr>
+          <w:sz w:val="20"/>
+          <w:szCs w:val="20"/>
+          <w:lang w:val="es-ES"/>
+        </w:rPr>
+        <w:t xml:space="preserve">en la parte del </w:t>
+      </w:r>
+      <w:proofErr w:type="spellStart"/>
+      <w:r>
+        <w:rPr>
+          <w:sz w:val="20"/>
+          <w:szCs w:val="20"/>
+          <w:lang w:val="es-ES"/>
+        </w:rPr>
+        <w:t>where</w:t>
+      </w:r>
+      <w:proofErr w:type="spellEnd"/>
+      <w:r>
+        <w:rPr>
+          <w:sz w:val="20"/>
+          <w:szCs w:val="20"/>
+          <w:lang w:val="es-ES"/>
+        </w:rPr>
+        <w:t xml:space="preserve"> porque esa columna no existe y segundo al tener una clausula </w:t>
+      </w:r>
+      <w:proofErr w:type="spellStart"/>
+      <w:r>
+        <w:rPr>
+          <w:sz w:val="20"/>
+          <w:szCs w:val="20"/>
+          <w:lang w:val="es-ES"/>
+        </w:rPr>
+        <w:t>group</w:t>
+      </w:r>
+      <w:proofErr w:type="spellEnd"/>
+      <w:r>
+        <w:rPr>
+          <w:sz w:val="20"/>
+          <w:szCs w:val="20"/>
+          <w:lang w:val="es-ES"/>
         </w:rPr>
         <w:t xml:space="preserve"> </w:t>
       </w:r>
@@ -458,34 +875,190 @@
         <w:rPr>
           <w:sz w:val="20"/>
           <w:szCs w:val="20"/>
-          <w:lang w:val="en-US"/>
-        </w:rPr>
-        <w:t>NroFactura</w:t>
-      </w:r>
-      <w:proofErr w:type="spellEnd"/>
-      <w:r>
-        <w:rPr>
-          <w:sz w:val="20"/>
-          <w:szCs w:val="20"/>
-          <w:lang w:val="en-US"/>
-        </w:rPr>
-        <w:t xml:space="preserve">. </w:t>
-      </w:r>
-      <w:r>
-        <w:rPr>
-          <w:sz w:val="20"/>
-          <w:szCs w:val="20"/>
-        </w:rPr>
-        <w:t>Indicar si esta correctamente formulada, si no corregirla.</w:t>
-      </w:r>
-    </w:p>
-    <w:p>
-      <w:pPr>
-        <w:rPr>
-          <w:sz w:val="20"/>
-          <w:szCs w:val="20"/>
-        </w:rPr>
-      </w:pPr>
+          <w:lang w:val="es-ES"/>
+        </w:rPr>
+        <w:t>by</w:t>
+      </w:r>
+      <w:proofErr w:type="spellEnd"/>
+      <w:r>
+        <w:rPr>
+          <w:sz w:val="20"/>
+          <w:szCs w:val="20"/>
+          <w:lang w:val="es-ES"/>
+        </w:rPr>
+        <w:t xml:space="preserve"> se debe usar el </w:t>
+      </w:r>
+      <w:proofErr w:type="spellStart"/>
+      <w:r>
+        <w:rPr>
+          <w:sz w:val="20"/>
+          <w:szCs w:val="20"/>
+          <w:lang w:val="es-ES"/>
+        </w:rPr>
+        <w:t>having</w:t>
+      </w:r>
+      <w:proofErr w:type="spellEnd"/>
+      <w:r>
+        <w:rPr>
+          <w:sz w:val="20"/>
+          <w:szCs w:val="20"/>
+          <w:lang w:val="es-ES"/>
+        </w:rPr>
+        <w:t>. La forma correcta de hacerlo es:</w:t>
+      </w:r>
+    </w:p>
+    <w:p>
+      <w:pPr>
+        <w:rPr>
+          <w:sz w:val="20"/>
+          <w:szCs w:val="20"/>
+          <w:lang w:val="es-ES"/>
+        </w:rPr>
+      </w:pPr>
+      <w:proofErr w:type="spellStart"/>
+      <w:r>
+        <w:rPr>
+          <w:sz w:val="20"/>
+          <w:szCs w:val="20"/>
+          <w:lang w:val="es-ES"/>
+        </w:rPr>
+        <w:t>select</w:t>
+      </w:r>
+      <w:proofErr w:type="spellEnd"/>
+      <w:r>
+        <w:rPr>
+          <w:sz w:val="20"/>
+          <w:szCs w:val="20"/>
+          <w:lang w:val="es-ES"/>
+        </w:rPr>
+        <w:t xml:space="preserve"> </w:t>
+      </w:r>
+      <w:proofErr w:type="spellStart"/>
+      <w:r>
+        <w:rPr>
+          <w:sz w:val="20"/>
+          <w:szCs w:val="20"/>
+          <w:lang w:val="es-ES"/>
+        </w:rPr>
+        <w:t>nroFactura</w:t>
+      </w:r>
+      <w:proofErr w:type="spellEnd"/>
+      <w:r>
+        <w:rPr>
+          <w:sz w:val="20"/>
+          <w:szCs w:val="20"/>
+          <w:lang w:val="es-ES"/>
+        </w:rPr>
+        <w:t xml:space="preserve">, sum(precio*cantidad) as total </w:t>
+      </w:r>
+      <w:proofErr w:type="spellStart"/>
+      <w:r>
+        <w:rPr>
+          <w:sz w:val="20"/>
+          <w:szCs w:val="20"/>
+          <w:lang w:val="es-ES"/>
+        </w:rPr>
+        <w:t>from</w:t>
+      </w:r>
+      <w:proofErr w:type="spellEnd"/>
+      <w:r>
+        <w:rPr>
+          <w:sz w:val="20"/>
+          <w:szCs w:val="20"/>
+          <w:lang w:val="es-ES"/>
+        </w:rPr>
+        <w:t xml:space="preserve"> </w:t>
+      </w:r>
+      <w:proofErr w:type="spellStart"/>
+      <w:r>
+        <w:rPr>
+          <w:sz w:val="20"/>
+          <w:szCs w:val="20"/>
+          <w:lang w:val="es-ES"/>
+        </w:rPr>
+        <w:t>itemFactura</w:t>
+      </w:r>
+      <w:proofErr w:type="spellEnd"/>
+      <w:r>
+        <w:rPr>
+          <w:sz w:val="20"/>
+          <w:szCs w:val="20"/>
+          <w:lang w:val="es-ES"/>
+        </w:rPr>
+        <w:t xml:space="preserve"> </w:t>
+      </w:r>
+      <w:proofErr w:type="spellStart"/>
+      <w:r>
+        <w:rPr>
+          <w:sz w:val="20"/>
+          <w:szCs w:val="20"/>
+          <w:lang w:val="es-ES"/>
+        </w:rPr>
+        <w:t>group</w:t>
+      </w:r>
+      <w:proofErr w:type="spellEnd"/>
+      <w:r>
+        <w:rPr>
+          <w:sz w:val="20"/>
+          <w:szCs w:val="20"/>
+          <w:lang w:val="es-ES"/>
+        </w:rPr>
+        <w:t xml:space="preserve"> </w:t>
+      </w:r>
+      <w:proofErr w:type="spellStart"/>
+      <w:r>
+        <w:rPr>
+          <w:sz w:val="20"/>
+          <w:szCs w:val="20"/>
+          <w:lang w:val="es-ES"/>
+        </w:rPr>
+        <w:t>by</w:t>
+      </w:r>
+      <w:proofErr w:type="spellEnd"/>
+      <w:r>
+        <w:rPr>
+          <w:sz w:val="20"/>
+          <w:szCs w:val="20"/>
+          <w:lang w:val="es-ES"/>
+        </w:rPr>
+        <w:t xml:space="preserve"> </w:t>
+      </w:r>
+      <w:proofErr w:type="spellStart"/>
+      <w:r>
+        <w:rPr>
+          <w:sz w:val="20"/>
+          <w:szCs w:val="20"/>
+          <w:lang w:val="es-ES"/>
+        </w:rPr>
+        <w:t>nroFactura</w:t>
+      </w:r>
+      <w:proofErr w:type="spellEnd"/>
+      <w:r>
+        <w:rPr>
+          <w:sz w:val="20"/>
+          <w:szCs w:val="20"/>
+          <w:lang w:val="es-ES"/>
+        </w:rPr>
+        <w:t xml:space="preserve"> </w:t>
+      </w:r>
+      <w:proofErr w:type="spellStart"/>
+      <w:r>
+        <w:rPr>
+          <w:sz w:val="20"/>
+          <w:szCs w:val="20"/>
+          <w:lang w:val="es-ES"/>
+        </w:rPr>
+        <w:t>having</w:t>
+      </w:r>
+      <w:proofErr w:type="spellEnd"/>
+      <w:r>
+        <w:rPr>
+          <w:sz w:val="20"/>
+          <w:szCs w:val="20"/>
+          <w:lang w:val="es-ES"/>
+        </w:rPr>
+        <w:t xml:space="preserve"> sum(precio*cantidad)&gt;100;</w:t>
+      </w:r>
     </w:p>
     <w:p>
       <w:pPr>
@@ -601,6 +1174,166 @@
           <w:lang w:val="en-US"/>
         </w:rPr>
       </w:pPr>
+      <w:proofErr w:type="spellStart"/>
+      <w:r>
+        <w:rPr>
+          <w:sz w:val="20"/>
+          <w:szCs w:val="20"/>
+          <w:lang w:val="en-US"/>
+        </w:rPr>
+        <w:t>Respuesta</w:t>
+      </w:r>
+      <w:proofErr w:type="spellEnd"/>
+      <w:r>
+        <w:rPr>
+          <w:sz w:val="20"/>
+          <w:szCs w:val="20"/>
+          <w:lang w:val="en-US"/>
+        </w:rPr>
+        <w:t>:</w:t>
+      </w:r>
+    </w:p>
+    <w:p>
+      <w:pPr>
+        <w:rPr>
+          <w:sz w:val="20"/>
+          <w:szCs w:val="20"/>
+          <w:lang w:val="en-US"/>
+        </w:rPr>
+      </w:pPr>
+      <w:r>
+        <w:rPr>
+          <w:sz w:val="20"/>
+          <w:szCs w:val="20"/>
+          <w:lang w:val="en-US"/>
+        </w:rPr>
+        <w:t xml:space="preserve">Es </w:t>
+      </w:r>
+      <w:proofErr w:type="spellStart"/>
+      <w:r>
+        <w:rPr>
+          <w:sz w:val="20"/>
+          <w:szCs w:val="20"/>
+          <w:lang w:val="en-US"/>
+        </w:rPr>
+        <w:t>correcta</w:t>
+      </w:r>
+      <w:proofErr w:type="spellEnd"/>
+    </w:p>
+    <w:p>
+      <w:pPr>
+        <w:rPr>
+          <w:sz w:val="20"/>
+          <w:szCs w:val="20"/>
+          <w:lang w:val="es-ES"/>
+        </w:rPr>
+      </w:pPr>
+      <w:r>
+        <w:rPr>
+          <w:sz w:val="20"/>
+          <w:szCs w:val="20"/>
+          <w:lang w:val="es-ES"/>
+        </w:rPr>
+        <w:t>De</w:t>
+      </w:r>
+      <w:r>
+        <w:rPr>
+          <w:sz w:val="20"/>
+          <w:szCs w:val="20"/>
+          <w:lang w:val="es-ES"/>
+        </w:rPr>
+        <w:t>v</w:t>
+      </w:r>
+      <w:r>
+        <w:rPr>
+          <w:sz w:val="20"/>
+          <w:szCs w:val="20"/>
+          <w:lang w:val="es-ES"/>
+        </w:rPr>
+        <w:t>uel</w:t>
+      </w:r>
+      <w:r>
+        <w:rPr>
+          <w:sz w:val="20"/>
+          <w:szCs w:val="20"/>
+          <w:lang w:val="es-ES"/>
+        </w:rPr>
+        <w:t>v</w:t>
+      </w:r>
+      <w:r>
+        <w:rPr>
+          <w:sz w:val="20"/>
+          <w:szCs w:val="20"/>
+          <w:lang w:val="es-ES"/>
+        </w:rPr>
+        <w:t>e todos los nombres q</w:t>
+      </w:r>
+      <w:r>
+        <w:rPr>
+          <w:sz w:val="20"/>
+          <w:szCs w:val="20"/>
+          <w:lang w:val="es-ES"/>
+        </w:rPr>
+        <w:t xml:space="preserve">ue tengan </w:t>
+      </w:r>
+      <w:r>
+        <w:rPr>
+          <w:sz w:val="20"/>
+          <w:szCs w:val="20"/>
+          <w:lang w:val="es-ES"/>
+        </w:rPr>
+        <w:t xml:space="preserve">una combinación de </w:t>
+      </w:r>
+      <w:r>
+        <w:rPr>
+          <w:sz w:val="20"/>
+          <w:szCs w:val="20"/>
+          <w:lang w:val="es-ES"/>
+        </w:rPr>
+        <w:t>2 caracteres seguidos</w:t>
+      </w:r>
+      <w:r>
+        <w:rPr>
+          <w:sz w:val="20"/>
+          <w:szCs w:val="20"/>
+          <w:lang w:val="es-ES"/>
+        </w:rPr>
+        <w:t xml:space="preserve"> por cualquier otra cosa y que terminen con </w:t>
+      </w:r>
+      <w:r>
+        <w:rPr>
+          <w:sz w:val="20"/>
+          <w:szCs w:val="20"/>
+          <w:lang w:val="es-ES"/>
+        </w:rPr>
+        <w:t xml:space="preserve">una </w:t>
+      </w:r>
+      <w:r>
+        <w:rPr>
+          <w:sz w:val="20"/>
+          <w:szCs w:val="20"/>
+          <w:lang w:val="es-ES"/>
+        </w:rPr>
+        <w:t xml:space="preserve">S. El segundo de esos 2 caracteres tiene que ser una A una O </w:t>
+      </w:r>
+      <w:proofErr w:type="gramStart"/>
+      <w:r>
+        <w:rPr>
+          <w:sz w:val="20"/>
+          <w:szCs w:val="20"/>
+          <w:lang w:val="es-ES"/>
+        </w:rPr>
+        <w:t>e</w:t>
+      </w:r>
+      <w:proofErr w:type="gramEnd"/>
+      <w:r>
+        <w:rPr>
+          <w:sz w:val="20"/>
+          <w:szCs w:val="20"/>
+          <w:lang w:val="es-ES"/>
+        </w:rPr>
+        <w:t xml:space="preserve"> una E</w:t>
+      </w:r>
     </w:p>
     <w:p>
       <w:pPr>
@@ -672,164 +1405,3426 @@
         </w:rPr>
         <w:t>.</w:t>
       </w:r>
+    </w:p>
+    <w:p>
+      <w:pPr>
+        <w:rPr>
+          <w:sz w:val="20"/>
+          <w:szCs w:val="20"/>
+        </w:rPr>
+      </w:pPr>
+      <w:proofErr w:type="spellStart"/>
+      <w:r>
+        <w:rPr>
+          <w:sz w:val="20"/>
+          <w:szCs w:val="20"/>
+        </w:rPr>
+        <w:t>select</w:t>
+      </w:r>
+      <w:proofErr w:type="spellEnd"/>
+      <w:r>
+        <w:rPr>
+          <w:sz w:val="20"/>
+          <w:szCs w:val="20"/>
+        </w:rPr>
+        <w:t xml:space="preserve"> </w:t>
+      </w:r>
+      <w:proofErr w:type="spellStart"/>
+      <w:r>
+        <w:rPr>
+          <w:sz w:val="20"/>
+          <w:szCs w:val="20"/>
+        </w:rPr>
+        <w:t>nroFactura</w:t>
+      </w:r>
+      <w:proofErr w:type="spellEnd"/>
+      <w:r>
+        <w:rPr>
+          <w:sz w:val="20"/>
+          <w:szCs w:val="20"/>
+        </w:rPr>
+        <w:t xml:space="preserve">, fecha, </w:t>
+      </w:r>
+      <w:proofErr w:type="spellStart"/>
+      <w:r>
+        <w:rPr>
+          <w:sz w:val="20"/>
+          <w:szCs w:val="20"/>
+        </w:rPr>
+        <w:t>id_cliente</w:t>
+      </w:r>
+      <w:proofErr w:type="spellEnd"/>
+      <w:r>
+        <w:rPr>
+          <w:sz w:val="20"/>
+          <w:szCs w:val="20"/>
+        </w:rPr>
+        <w:t xml:space="preserve"> as </w:t>
+      </w:r>
+      <w:proofErr w:type="spellStart"/>
+      <w:r>
+        <w:rPr>
+          <w:sz w:val="20"/>
+          <w:szCs w:val="20"/>
+        </w:rPr>
+        <w:t>codigo</w:t>
+      </w:r>
+      <w:proofErr w:type="spellEnd"/>
+      <w:r>
+        <w:rPr>
+          <w:sz w:val="20"/>
+          <w:szCs w:val="20"/>
+        </w:rPr>
+        <w:t xml:space="preserve">, </w:t>
+      </w:r>
+      <w:proofErr w:type="spellStart"/>
+      <w:proofErr w:type="gramStart"/>
+      <w:r>
+        <w:rPr>
+          <w:sz w:val="20"/>
+          <w:szCs w:val="20"/>
+        </w:rPr>
+        <w:t>clientes.nombre</w:t>
+      </w:r>
+      <w:proofErr w:type="spellEnd"/>
+      <w:proofErr w:type="gramEnd"/>
+      <w:r>
+        <w:rPr>
+          <w:sz w:val="20"/>
+          <w:szCs w:val="20"/>
+        </w:rPr>
+        <w:t xml:space="preserve"> </w:t>
+      </w:r>
+      <w:proofErr w:type="spellStart"/>
+      <w:r>
+        <w:rPr>
+          <w:sz w:val="20"/>
+          <w:szCs w:val="20"/>
+        </w:rPr>
+        <w:t>from</w:t>
+      </w:r>
+      <w:proofErr w:type="spellEnd"/>
+      <w:r>
+        <w:rPr>
+          <w:sz w:val="20"/>
+          <w:szCs w:val="20"/>
+        </w:rPr>
+        <w:t xml:space="preserve"> facturas f, (</w:t>
+      </w:r>
+      <w:proofErr w:type="spellStart"/>
+      <w:r>
+        <w:rPr>
+          <w:sz w:val="20"/>
+          <w:szCs w:val="20"/>
+        </w:rPr>
+        <w:t>select</w:t>
+      </w:r>
+      <w:proofErr w:type="spellEnd"/>
+      <w:r>
+        <w:rPr>
+          <w:sz w:val="20"/>
+          <w:szCs w:val="20"/>
+        </w:rPr>
+        <w:t xml:space="preserve"> * </w:t>
+      </w:r>
+      <w:proofErr w:type="spellStart"/>
+      <w:r>
+        <w:rPr>
+          <w:sz w:val="20"/>
+          <w:szCs w:val="20"/>
+        </w:rPr>
+        <w:t>from</w:t>
+      </w:r>
+      <w:proofErr w:type="spellEnd"/>
+      <w:r>
+        <w:rPr>
+          <w:sz w:val="20"/>
+          <w:szCs w:val="20"/>
+        </w:rPr>
+        <w:t xml:space="preserve"> clientes </w:t>
+      </w:r>
+      <w:proofErr w:type="spellStart"/>
+      <w:r>
+        <w:rPr>
+          <w:sz w:val="20"/>
+          <w:szCs w:val="20"/>
+        </w:rPr>
+        <w:t>where</w:t>
+      </w:r>
+      <w:proofErr w:type="spellEnd"/>
+      <w:r>
+        <w:rPr>
+          <w:sz w:val="20"/>
+          <w:szCs w:val="20"/>
+        </w:rPr>
+        <w:t>….</w:t>
+      </w:r>
+    </w:p>
+    <w:p>
+      <w:pPr>
+        <w:rPr>
+          <w:sz w:val="20"/>
+          <w:szCs w:val="20"/>
+        </w:rPr>
+      </w:pPr>
+      <w:r>
+        <w:rPr>
+          <w:sz w:val="20"/>
+          <w:szCs w:val="20"/>
+        </w:rPr>
+        <w:t>Respuesta:</w:t>
+      </w:r>
+    </w:p>
+    <w:p>
+      <w:pPr>
+        <w:rPr>
+          <w:sz w:val="20"/>
+          <w:szCs w:val="20"/>
+        </w:rPr>
+      </w:pPr>
+      <w:r>
+        <w:rPr>
+          <w:sz w:val="20"/>
+          <w:szCs w:val="20"/>
+        </w:rPr>
+        <w:t xml:space="preserve">Incorrecta, no se puede utilizar el resultado de un </w:t>
+      </w:r>
+      <w:proofErr w:type="spellStart"/>
+      <w:r>
+        <w:rPr>
+          <w:sz w:val="20"/>
+          <w:szCs w:val="20"/>
+        </w:rPr>
+        <w:t>select</w:t>
+      </w:r>
+      <w:proofErr w:type="spellEnd"/>
+      <w:r>
+        <w:rPr>
+          <w:sz w:val="20"/>
+          <w:szCs w:val="20"/>
+        </w:rPr>
+        <w:t xml:space="preserve"> como si fuera una tabla</w:t>
+      </w:r>
+      <w:r>
+        <w:rPr>
+          <w:sz w:val="20"/>
+          <w:szCs w:val="20"/>
+        </w:rPr>
+        <w:t>. Para esto se utilizan las vistas.</w:t>
+      </w:r>
+    </w:p>
+    <w:p>
+      <w:pPr>
+        <w:rPr>
+          <w:b/>
+          <w:sz w:val="20"/>
+          <w:szCs w:val="20"/>
+        </w:rPr>
+      </w:pPr>
+      <w:r>
+        <w:rPr>
+          <w:b/>
+          <w:sz w:val="20"/>
+          <w:szCs w:val="20"/>
+        </w:rPr>
+        <w:t xml:space="preserve">Cual es la diferencia entre la </w:t>
+      </w:r>
+      <w:proofErr w:type="spellStart"/>
+      <w:r>
+        <w:rPr>
+          <w:b/>
+          <w:sz w:val="20"/>
+          <w:szCs w:val="20"/>
+        </w:rPr>
+        <w:t>clausula</w:t>
+      </w:r>
+      <w:proofErr w:type="spellEnd"/>
+      <w:r>
+        <w:rPr>
+          <w:b/>
+          <w:sz w:val="20"/>
+          <w:szCs w:val="20"/>
+        </w:rPr>
+        <w:t xml:space="preserve"> WHERE y HAVING</w:t>
+      </w:r>
+      <w:r>
+        <w:rPr>
+          <w:b/>
+          <w:sz w:val="20"/>
+          <w:szCs w:val="20"/>
+        </w:rPr>
+        <w:t>.</w:t>
+      </w:r>
+    </w:p>
+    <w:p>
+      <w:pPr>
+        <w:rPr>
+          <w:sz w:val="20"/>
+          <w:szCs w:val="20"/>
+        </w:rPr>
+      </w:pPr>
+      <w:r>
+        <w:rPr>
+          <w:sz w:val="20"/>
+          <w:szCs w:val="20"/>
+        </w:rPr>
+        <w:t>Con WHERE podemos establecer una condición usando registros individuales, aquellos que cumplan con esta condición serán seleccionados (eliminados o actualizados); ahora bien, con HAVING podemos establecer una condición sobre un grupo de registros, algo muy importante es que HAVING acostumbra ir acompañado de la cláusula GROUP BY. Esto último es así dado que HAVING opera sobre los grupos que nos “retorna” GROUP BY.</w:t>
+      </w:r>
+      <w:r>
+        <w:rPr>
+          <w:sz w:val="20"/>
+          <w:szCs w:val="20"/>
+        </w:rPr>
+        <w:t xml:space="preserve"> </w:t>
+      </w:r>
+      <w:r>
+        <w:rPr>
+          <w:sz w:val="20"/>
+          <w:szCs w:val="20"/>
+        </w:rPr>
+        <w:t>Entonces</w:t>
+      </w:r>
+      <w:r>
+        <w:rPr>
+          <w:sz w:val="20"/>
+          <w:szCs w:val="20"/>
+        </w:rPr>
+        <w:t xml:space="preserve">, </w:t>
+      </w:r>
+      <w:r>
+        <w:rPr>
+          <w:sz w:val="20"/>
+          <w:szCs w:val="20"/>
+        </w:rPr>
+        <w:t xml:space="preserve">WHERE </w:t>
+      </w:r>
+      <w:proofErr w:type="spellStart"/>
+      <w:r>
+        <w:rPr>
+          <w:sz w:val="20"/>
+          <w:szCs w:val="20"/>
+        </w:rPr>
+        <w:t>actua</w:t>
+      </w:r>
+      <w:proofErr w:type="spellEnd"/>
+      <w:r>
+        <w:rPr>
+          <w:sz w:val="20"/>
+          <w:szCs w:val="20"/>
+        </w:rPr>
+        <w:t xml:space="preserve"> </w:t>
+      </w:r>
+      <w:r>
+        <w:rPr>
+          <w:sz w:val="20"/>
+          <w:szCs w:val="20"/>
+        </w:rPr>
+        <w:t xml:space="preserve">sobre registros individuales y HAVING </w:t>
+      </w:r>
+      <w:proofErr w:type="spellStart"/>
+      <w:r>
+        <w:rPr>
+          <w:sz w:val="20"/>
+          <w:szCs w:val="20"/>
+        </w:rPr>
+        <w:t>actua</w:t>
+      </w:r>
+      <w:proofErr w:type="spellEnd"/>
+      <w:r>
+        <w:rPr>
+          <w:sz w:val="20"/>
+          <w:szCs w:val="20"/>
+        </w:rPr>
+        <w:t xml:space="preserve"> </w:t>
+      </w:r>
+      <w:r>
+        <w:rPr>
+          <w:sz w:val="20"/>
+          <w:szCs w:val="20"/>
+        </w:rPr>
+        <w:t xml:space="preserve">sobre grupos de registros, </w:t>
+      </w:r>
+      <w:r>
+        <w:rPr>
+          <w:sz w:val="20"/>
+          <w:szCs w:val="20"/>
+        </w:rPr>
+        <w:t>Ej.:</w:t>
+      </w:r>
+    </w:p>
+    <w:p>
+      <w:pPr>
+        <w:rPr>
+          <w:sz w:val="20"/>
+          <w:szCs w:val="20"/>
+          <w:lang w:val="en-US"/>
+        </w:rPr>
+      </w:pPr>
+      <w:r>
+        <w:rPr>
+          <w:sz w:val="20"/>
+          <w:szCs w:val="20"/>
+          <w:lang w:val="en-US"/>
+        </w:rPr>
+        <w:lastRenderedPageBreak/>
+        <w:t xml:space="preserve">SELECT </w:t>
+      </w:r>
+      <w:proofErr w:type="spellStart"/>
+      <w:r>
+        <w:rPr>
+          <w:sz w:val="20"/>
+          <w:szCs w:val="20"/>
+          <w:lang w:val="en-US"/>
+        </w:rPr>
+        <w:t>genero</w:t>
+      </w:r>
+      <w:proofErr w:type="spellEnd"/>
+      <w:r>
+        <w:rPr>
+          <w:sz w:val="20"/>
+          <w:szCs w:val="20"/>
+          <w:lang w:val="en-US"/>
+        </w:rPr>
+        <w:t>, director, SUM(</w:t>
+      </w:r>
+      <w:proofErr w:type="spellStart"/>
+      <w:r>
+        <w:rPr>
+          <w:sz w:val="20"/>
+          <w:szCs w:val="20"/>
+          <w:lang w:val="en-US"/>
+        </w:rPr>
+        <w:t>recaudo</w:t>
+      </w:r>
+      <w:proofErr w:type="spellEnd"/>
+      <w:r>
+        <w:rPr>
+          <w:sz w:val="20"/>
+          <w:szCs w:val="20"/>
+          <w:lang w:val="en-US"/>
+        </w:rPr>
+        <w:t xml:space="preserve">) AS TOTAL FROM </w:t>
+      </w:r>
+      <w:proofErr w:type="spellStart"/>
+      <w:r>
+        <w:rPr>
+          <w:sz w:val="20"/>
+          <w:szCs w:val="20"/>
+          <w:lang w:val="en-US"/>
+        </w:rPr>
+        <w:t>peliculas</w:t>
+      </w:r>
+      <w:proofErr w:type="spellEnd"/>
+      <w:r>
+        <w:rPr>
+          <w:sz w:val="20"/>
+          <w:szCs w:val="20"/>
+          <w:lang w:val="en-US"/>
+        </w:rPr>
+        <w:t xml:space="preserve"> </w:t>
+      </w:r>
+      <w:r>
+        <w:rPr>
+          <w:sz w:val="20"/>
+          <w:szCs w:val="20"/>
+          <w:lang w:val="en-US"/>
+        </w:rPr>
+        <w:t xml:space="preserve">GROUP BY </w:t>
+      </w:r>
+      <w:proofErr w:type="spellStart"/>
+      <w:r>
+        <w:rPr>
+          <w:sz w:val="20"/>
+          <w:szCs w:val="20"/>
+          <w:lang w:val="en-US"/>
+        </w:rPr>
+        <w:t>genero</w:t>
+      </w:r>
+      <w:proofErr w:type="spellEnd"/>
+      <w:r>
+        <w:rPr>
+          <w:sz w:val="20"/>
+          <w:szCs w:val="20"/>
+          <w:lang w:val="en-US"/>
+        </w:rPr>
+        <w:t>, director</w:t>
+      </w:r>
+      <w:r>
+        <w:rPr>
+          <w:sz w:val="20"/>
+          <w:szCs w:val="20"/>
+          <w:lang w:val="en-US"/>
+        </w:rPr>
+        <w:t xml:space="preserve"> </w:t>
+      </w:r>
+      <w:r>
+        <w:rPr>
+          <w:sz w:val="20"/>
+          <w:szCs w:val="20"/>
+          <w:lang w:val="en-US"/>
+        </w:rPr>
+        <w:t>HAVING SUM(</w:t>
+      </w:r>
+      <w:proofErr w:type="spellStart"/>
+      <w:r>
+        <w:rPr>
+          <w:sz w:val="20"/>
+          <w:szCs w:val="20"/>
+          <w:lang w:val="en-US"/>
+        </w:rPr>
+        <w:t>recaudo</w:t>
+      </w:r>
+      <w:proofErr w:type="spellEnd"/>
+      <w:r>
+        <w:rPr>
+          <w:sz w:val="20"/>
+          <w:szCs w:val="20"/>
+          <w:lang w:val="en-US"/>
+        </w:rPr>
+        <w:t>) &gt; 80;</w:t>
+      </w:r>
+    </w:p>
+    <w:p>
+      <w:pPr>
+        <w:rPr>
+          <w:b/>
+          <w:sz w:val="20"/>
+          <w:szCs w:val="20"/>
+          <w:lang w:val="es-ES"/>
+        </w:rPr>
+      </w:pPr>
+      <w:r>
+        <w:rPr>
+          <w:b/>
+          <w:sz w:val="20"/>
+          <w:szCs w:val="20"/>
+          <w:lang w:val="es-ES"/>
+        </w:rPr>
+        <w:t xml:space="preserve">Crear una tabla Producto con los campos código de producto (numérico), </w:t>
+      </w:r>
+      <w:proofErr w:type="gramStart"/>
+      <w:r>
+        <w:rPr>
+          <w:b/>
+          <w:sz w:val="20"/>
+          <w:szCs w:val="20"/>
+          <w:lang w:val="es-ES"/>
+        </w:rPr>
+        <w:t>nombre,  descripción</w:t>
+      </w:r>
+      <w:proofErr w:type="gramEnd"/>
+      <w:r>
+        <w:rPr>
+          <w:b/>
+          <w:sz w:val="20"/>
+          <w:szCs w:val="20"/>
+          <w:lang w:val="es-ES"/>
+        </w:rPr>
+        <w:t>, categoría (numérico), fecha de alta y precio. La descripción es opcional y tanto los códigos como los nombres no pueden repetirse.</w:t>
+      </w:r>
+    </w:p>
+    <w:p>
+      <w:pPr>
+        <w:rPr>
+          <w:sz w:val="20"/>
+          <w:szCs w:val="20"/>
+          <w:lang w:val="en-US"/>
+        </w:rPr>
+      </w:pPr>
+      <w:r>
+        <w:rPr>
+          <w:sz w:val="20"/>
+          <w:szCs w:val="20"/>
+          <w:lang w:val="en-US"/>
+        </w:rPr>
+        <w:t xml:space="preserve">CREATE TABLE </w:t>
+      </w:r>
+      <w:proofErr w:type="spellStart"/>
+      <w:r>
+        <w:rPr>
+          <w:sz w:val="20"/>
+          <w:szCs w:val="20"/>
+          <w:lang w:val="en-US"/>
+        </w:rPr>
+        <w:t>Producto</w:t>
+      </w:r>
+      <w:proofErr w:type="spellEnd"/>
+      <w:r>
+        <w:rPr>
+          <w:sz w:val="20"/>
+          <w:szCs w:val="20"/>
+          <w:lang w:val="en-US"/>
+        </w:rPr>
+        <w:t xml:space="preserve"> (</w:t>
+      </w:r>
+    </w:p>
+    <w:p>
+      <w:pPr>
+        <w:rPr>
+          <w:sz w:val="20"/>
+          <w:szCs w:val="20"/>
+          <w:lang w:val="en-US"/>
+        </w:rPr>
+      </w:pPr>
+      <w:r>
+        <w:rPr>
+          <w:sz w:val="20"/>
+          <w:szCs w:val="20"/>
+          <w:lang w:val="en-US"/>
+        </w:rPr>
+        <w:tab/>
+      </w:r>
+      <w:proofErr w:type="spellStart"/>
+      <w:r>
+        <w:rPr>
+          <w:sz w:val="20"/>
+          <w:szCs w:val="20"/>
+          <w:lang w:val="en-US"/>
+        </w:rPr>
+        <w:t>codProd</w:t>
+      </w:r>
+      <w:proofErr w:type="spellEnd"/>
+      <w:r>
+        <w:rPr>
+          <w:sz w:val="20"/>
+          <w:szCs w:val="20"/>
+          <w:lang w:val="en-US"/>
+        </w:rPr>
+        <w:t xml:space="preserve"> INT</w:t>
+      </w:r>
+      <w:r>
+        <w:rPr>
+          <w:sz w:val="20"/>
+          <w:szCs w:val="20"/>
+          <w:lang w:val="en-US"/>
+        </w:rPr>
+        <w:tab/>
+      </w:r>
+      <w:r>
+        <w:rPr>
+          <w:sz w:val="20"/>
+          <w:szCs w:val="20"/>
+          <w:lang w:val="en-US"/>
+        </w:rPr>
+        <w:tab/>
+      </w:r>
+      <w:r>
+        <w:rPr>
+          <w:sz w:val="20"/>
+          <w:szCs w:val="20"/>
+          <w:lang w:val="en-US"/>
+        </w:rPr>
+        <w:tab/>
+      </w:r>
+      <w:r>
+        <w:rPr>
+          <w:sz w:val="20"/>
+          <w:szCs w:val="20"/>
+          <w:lang w:val="en-US"/>
+        </w:rPr>
+        <w:tab/>
+      </w:r>
+      <w:r>
+        <w:rPr>
+          <w:sz w:val="20"/>
+          <w:szCs w:val="20"/>
+          <w:lang w:val="en-US"/>
+        </w:rPr>
+        <w:tab/>
+      </w:r>
+      <w:r>
+        <w:rPr>
+          <w:sz w:val="20"/>
+          <w:szCs w:val="20"/>
+          <w:lang w:val="en-US"/>
+        </w:rPr>
+        <w:tab/>
+        <w:t>NOT NULL,</w:t>
+      </w:r>
+    </w:p>
+    <w:p>
+      <w:pPr>
+        <w:rPr>
+          <w:sz w:val="20"/>
+          <w:szCs w:val="20"/>
+          <w:lang w:val="es-ES"/>
+        </w:rPr>
+      </w:pPr>
+      <w:r>
+        <w:rPr>
+          <w:sz w:val="20"/>
+          <w:szCs w:val="20"/>
+          <w:lang w:val="en-US"/>
+        </w:rPr>
+        <w:tab/>
+      </w:r>
+      <w:r>
+        <w:rPr>
+          <w:sz w:val="20"/>
+          <w:szCs w:val="20"/>
+          <w:lang w:val="es-ES"/>
+        </w:rPr>
+        <w:t xml:space="preserve">nombre VARCHAR (30) </w:t>
+      </w:r>
+      <w:r>
+        <w:rPr>
+          <w:sz w:val="20"/>
+          <w:szCs w:val="20"/>
+          <w:lang w:val="es-ES"/>
+        </w:rPr>
+        <w:tab/>
+      </w:r>
+      <w:r>
+        <w:rPr>
+          <w:sz w:val="20"/>
+          <w:szCs w:val="20"/>
+          <w:lang w:val="es-ES"/>
+        </w:rPr>
+        <w:tab/>
+      </w:r>
+      <w:r>
+        <w:rPr>
+          <w:sz w:val="20"/>
+          <w:szCs w:val="20"/>
+          <w:lang w:val="es-ES"/>
+        </w:rPr>
+        <w:tab/>
+      </w:r>
+      <w:r>
+        <w:rPr>
+          <w:sz w:val="20"/>
+          <w:szCs w:val="20"/>
+          <w:lang w:val="es-ES"/>
+        </w:rPr>
+        <w:tab/>
+        <w:t>NOT NULL,</w:t>
+      </w:r>
+    </w:p>
+    <w:p>
+      <w:pPr>
+        <w:rPr>
+          <w:sz w:val="20"/>
+          <w:szCs w:val="20"/>
+          <w:lang w:val="es-ES"/>
+        </w:rPr>
+      </w:pPr>
+      <w:r>
+        <w:rPr>
+          <w:sz w:val="20"/>
+          <w:szCs w:val="20"/>
+          <w:lang w:val="es-ES"/>
+        </w:rPr>
+        <w:tab/>
+      </w:r>
+      <w:proofErr w:type="spellStart"/>
+      <w:r>
+        <w:rPr>
+          <w:sz w:val="20"/>
+          <w:szCs w:val="20"/>
+          <w:lang w:val="es-ES"/>
+        </w:rPr>
+        <w:t>descripcion</w:t>
+      </w:r>
+      <w:proofErr w:type="spellEnd"/>
+      <w:r>
+        <w:rPr>
+          <w:sz w:val="20"/>
+          <w:szCs w:val="20"/>
+          <w:lang w:val="es-ES"/>
+        </w:rPr>
+        <w:t xml:space="preserve"> VARCHAR (100)</w:t>
+      </w:r>
+      <w:r>
+        <w:rPr>
+          <w:sz w:val="20"/>
+          <w:szCs w:val="20"/>
+          <w:lang w:val="es-ES"/>
+        </w:rPr>
+        <w:tab/>
+      </w:r>
+      <w:r>
+        <w:rPr>
+          <w:sz w:val="20"/>
+          <w:szCs w:val="20"/>
+          <w:lang w:val="es-ES"/>
+        </w:rPr>
+        <w:tab/>
+      </w:r>
+      <w:r>
+        <w:rPr>
+          <w:sz w:val="20"/>
+          <w:szCs w:val="20"/>
+          <w:lang w:val="es-ES"/>
+        </w:rPr>
+        <w:tab/>
+      </w:r>
+      <w:r>
+        <w:rPr>
+          <w:sz w:val="20"/>
+          <w:szCs w:val="20"/>
+          <w:lang w:val="es-ES"/>
+        </w:rPr>
+        <w:tab/>
+        <w:t>NULL,</w:t>
+      </w:r>
+    </w:p>
+    <w:p>
+      <w:pPr>
+        <w:rPr>
+          <w:sz w:val="20"/>
+          <w:szCs w:val="20"/>
+          <w:lang w:val="en-US"/>
+        </w:rPr>
+      </w:pPr>
+      <w:r>
+        <w:rPr>
+          <w:sz w:val="20"/>
+          <w:szCs w:val="20"/>
+          <w:lang w:val="es-ES"/>
+        </w:rPr>
+        <w:tab/>
+      </w:r>
+      <w:proofErr w:type="spellStart"/>
+      <w:r>
+        <w:rPr>
+          <w:sz w:val="20"/>
+          <w:szCs w:val="20"/>
+          <w:lang w:val="en-US"/>
+        </w:rPr>
+        <w:t>categoria</w:t>
+      </w:r>
+      <w:proofErr w:type="spellEnd"/>
+      <w:r>
+        <w:rPr>
+          <w:sz w:val="20"/>
+          <w:szCs w:val="20"/>
+          <w:lang w:val="en-US"/>
+        </w:rPr>
+        <w:t xml:space="preserve"> INT</w:t>
+      </w:r>
+      <w:r>
+        <w:rPr>
+          <w:sz w:val="20"/>
+          <w:szCs w:val="20"/>
+          <w:lang w:val="en-US"/>
+        </w:rPr>
+        <w:tab/>
+      </w:r>
+      <w:r>
+        <w:rPr>
+          <w:sz w:val="20"/>
+          <w:szCs w:val="20"/>
+          <w:lang w:val="en-US"/>
+        </w:rPr>
+        <w:tab/>
+      </w:r>
+      <w:r>
+        <w:rPr>
+          <w:sz w:val="20"/>
+          <w:szCs w:val="20"/>
+          <w:lang w:val="en-US"/>
+        </w:rPr>
+        <w:tab/>
+      </w:r>
+      <w:r>
+        <w:rPr>
+          <w:sz w:val="20"/>
+          <w:szCs w:val="20"/>
+          <w:lang w:val="en-US"/>
+        </w:rPr>
+        <w:tab/>
+      </w:r>
+      <w:r>
+        <w:rPr>
+          <w:sz w:val="20"/>
+          <w:szCs w:val="20"/>
+          <w:lang w:val="en-US"/>
+        </w:rPr>
+        <w:tab/>
+      </w:r>
+      <w:r>
+        <w:rPr>
+          <w:sz w:val="20"/>
+          <w:szCs w:val="20"/>
+          <w:lang w:val="en-US"/>
+        </w:rPr>
+        <w:tab/>
+        <w:t>NOT NULL,</w:t>
+      </w:r>
+    </w:p>
+    <w:p>
+      <w:pPr>
+        <w:rPr>
+          <w:sz w:val="20"/>
+          <w:szCs w:val="20"/>
+          <w:lang w:val="en-US"/>
+        </w:rPr>
+      </w:pPr>
+      <w:r>
+        <w:rPr>
+          <w:sz w:val="20"/>
+          <w:szCs w:val="20"/>
+          <w:lang w:val="en-US"/>
+        </w:rPr>
+        <w:tab/>
+      </w:r>
+      <w:proofErr w:type="spellStart"/>
+      <w:r>
+        <w:rPr>
+          <w:sz w:val="20"/>
+          <w:szCs w:val="20"/>
+          <w:lang w:val="en-US"/>
+        </w:rPr>
+        <w:t>fechaAlta</w:t>
+      </w:r>
+      <w:proofErr w:type="spellEnd"/>
+      <w:r>
+        <w:rPr>
+          <w:sz w:val="20"/>
+          <w:szCs w:val="20"/>
+          <w:lang w:val="en-US"/>
+        </w:rPr>
+        <w:t xml:space="preserve"> DATE</w:t>
+      </w:r>
+      <w:r>
+        <w:rPr>
+          <w:sz w:val="20"/>
+          <w:szCs w:val="20"/>
+          <w:lang w:val="en-US"/>
+        </w:rPr>
+        <w:tab/>
+      </w:r>
+      <w:r>
+        <w:rPr>
+          <w:sz w:val="20"/>
+          <w:szCs w:val="20"/>
+          <w:lang w:val="en-US"/>
+        </w:rPr>
+        <w:tab/>
+      </w:r>
+      <w:r>
+        <w:rPr>
+          <w:sz w:val="20"/>
+          <w:szCs w:val="20"/>
+          <w:lang w:val="en-US"/>
+        </w:rPr>
+        <w:tab/>
+      </w:r>
+      <w:r>
+        <w:rPr>
+          <w:sz w:val="20"/>
+          <w:szCs w:val="20"/>
+          <w:lang w:val="en-US"/>
+        </w:rPr>
+        <w:tab/>
+      </w:r>
+      <w:r>
+        <w:rPr>
+          <w:sz w:val="20"/>
+          <w:szCs w:val="20"/>
+          <w:lang w:val="en-US"/>
+        </w:rPr>
+        <w:tab/>
+      </w:r>
+      <w:r>
+        <w:rPr>
+          <w:sz w:val="20"/>
+          <w:szCs w:val="20"/>
+          <w:lang w:val="en-US"/>
+        </w:rPr>
+        <w:tab/>
+        <w:t>NOT NULL,</w:t>
+      </w:r>
+    </w:p>
+    <w:p>
+      <w:pPr>
+        <w:rPr>
+          <w:sz w:val="20"/>
+          <w:szCs w:val="20"/>
+          <w:lang w:val="en-US"/>
+        </w:rPr>
+      </w:pPr>
+      <w:r>
+        <w:rPr>
+          <w:sz w:val="20"/>
+          <w:szCs w:val="20"/>
+          <w:lang w:val="en-US"/>
+        </w:rPr>
+        <w:tab/>
+      </w:r>
+      <w:proofErr w:type="spellStart"/>
+      <w:r>
+        <w:rPr>
+          <w:sz w:val="20"/>
+          <w:szCs w:val="20"/>
+          <w:lang w:val="en-US"/>
+        </w:rPr>
+        <w:t>precio</w:t>
+      </w:r>
+      <w:proofErr w:type="spellEnd"/>
+      <w:r>
+        <w:rPr>
+          <w:sz w:val="20"/>
+          <w:szCs w:val="20"/>
+          <w:lang w:val="en-US"/>
+        </w:rPr>
+        <w:t xml:space="preserve"> FLOAT</w:t>
+      </w:r>
+      <w:r>
+        <w:rPr>
+          <w:sz w:val="20"/>
+          <w:szCs w:val="20"/>
+          <w:lang w:val="en-US"/>
+        </w:rPr>
+        <w:tab/>
+      </w:r>
+      <w:r>
+        <w:rPr>
+          <w:sz w:val="20"/>
+          <w:szCs w:val="20"/>
+          <w:lang w:val="en-US"/>
+        </w:rPr>
+        <w:tab/>
+      </w:r>
+      <w:r>
+        <w:rPr>
+          <w:sz w:val="20"/>
+          <w:szCs w:val="20"/>
+          <w:lang w:val="en-US"/>
+        </w:rPr>
+        <w:tab/>
+      </w:r>
+      <w:r>
+        <w:rPr>
+          <w:sz w:val="20"/>
+          <w:szCs w:val="20"/>
+          <w:lang w:val="en-US"/>
+        </w:rPr>
+        <w:tab/>
+      </w:r>
+      <w:r>
+        <w:rPr>
+          <w:sz w:val="20"/>
+          <w:szCs w:val="20"/>
+          <w:lang w:val="en-US"/>
+        </w:rPr>
+        <w:tab/>
+      </w:r>
+      <w:r>
+        <w:rPr>
+          <w:sz w:val="20"/>
+          <w:szCs w:val="20"/>
+          <w:lang w:val="en-US"/>
+        </w:rPr>
+        <w:tab/>
+        <w:t>NOT NULL,</w:t>
+      </w:r>
+    </w:p>
+    <w:p>
+      <w:pPr>
+        <w:rPr>
+          <w:sz w:val="20"/>
+          <w:szCs w:val="20"/>
+          <w:lang w:val="en-US"/>
+        </w:rPr>
+      </w:pPr>
+      <w:r>
+        <w:rPr>
+          <w:sz w:val="20"/>
+          <w:szCs w:val="20"/>
+          <w:lang w:val="en-US"/>
+        </w:rPr>
+        <w:tab/>
+        <w:t xml:space="preserve">CONSTRAIN </w:t>
+      </w:r>
+      <w:proofErr w:type="spellStart"/>
+      <w:r>
+        <w:rPr>
+          <w:sz w:val="20"/>
+          <w:szCs w:val="20"/>
+          <w:lang w:val="en-US"/>
+        </w:rPr>
+        <w:t>pk_producto</w:t>
+      </w:r>
+      <w:proofErr w:type="spellEnd"/>
+    </w:p>
+    <w:p>
+      <w:pPr>
+        <w:rPr>
+          <w:sz w:val="20"/>
+          <w:szCs w:val="20"/>
+          <w:lang w:val="en-US"/>
+        </w:rPr>
+      </w:pPr>
+      <w:r>
+        <w:rPr>
+          <w:sz w:val="20"/>
+          <w:szCs w:val="20"/>
+          <w:lang w:val="en-US"/>
+        </w:rPr>
+        <w:tab/>
+      </w:r>
+      <w:r>
+        <w:rPr>
+          <w:sz w:val="20"/>
+          <w:szCs w:val="20"/>
+          <w:lang w:val="en-US"/>
+        </w:rPr>
+        <w:tab/>
+        <w:t>PRIMARY KEY (</w:t>
+      </w:r>
+      <w:proofErr w:type="spellStart"/>
+      <w:r>
+        <w:rPr>
+          <w:sz w:val="20"/>
+          <w:szCs w:val="20"/>
+          <w:lang w:val="en-US"/>
+        </w:rPr>
+        <w:t>codProd</w:t>
+      </w:r>
+      <w:proofErr w:type="spellEnd"/>
+      <w:r>
+        <w:rPr>
+          <w:sz w:val="20"/>
+          <w:szCs w:val="20"/>
+          <w:lang w:val="en-US"/>
+        </w:rPr>
+        <w:t>),</w:t>
+      </w:r>
+    </w:p>
+    <w:p>
+      <w:pPr>
+        <w:rPr>
+          <w:sz w:val="20"/>
+          <w:szCs w:val="20"/>
+          <w:lang w:val="en-US"/>
+        </w:rPr>
+      </w:pPr>
+      <w:r>
+        <w:rPr>
+          <w:sz w:val="20"/>
+          <w:szCs w:val="20"/>
+          <w:lang w:val="en-US"/>
+        </w:rPr>
+        <w:tab/>
+        <w:t xml:space="preserve">CONSTRAIN </w:t>
+      </w:r>
+      <w:proofErr w:type="spellStart"/>
+      <w:r>
+        <w:rPr>
+          <w:sz w:val="20"/>
+          <w:szCs w:val="20"/>
+          <w:lang w:val="en-US"/>
+        </w:rPr>
+        <w:t>uk_producto</w:t>
+      </w:r>
+      <w:proofErr w:type="spellEnd"/>
+    </w:p>
+    <w:p>
+      <w:pPr>
+        <w:rPr>
+          <w:sz w:val="20"/>
+          <w:szCs w:val="20"/>
+          <w:lang w:val="es-ES"/>
+        </w:rPr>
+      </w:pPr>
+      <w:r>
+        <w:rPr>
+          <w:sz w:val="20"/>
+          <w:szCs w:val="20"/>
+          <w:lang w:val="en-US"/>
+        </w:rPr>
+        <w:tab/>
+      </w:r>
+      <w:r>
+        <w:rPr>
+          <w:sz w:val="20"/>
+          <w:szCs w:val="20"/>
+          <w:lang w:val="en-US"/>
+        </w:rPr>
+        <w:tab/>
+      </w:r>
+      <w:r>
+        <w:rPr>
+          <w:sz w:val="20"/>
+          <w:szCs w:val="20"/>
+          <w:lang w:val="es-ES"/>
+        </w:rPr>
+        <w:t>UNIQUE (nombre),</w:t>
+      </w:r>
+    </w:p>
+    <w:p>
+      <w:pPr>
+        <w:rPr>
+          <w:sz w:val="20"/>
+          <w:szCs w:val="20"/>
+          <w:lang w:val="es-ES"/>
+        </w:rPr>
+      </w:pPr>
+      <w:r>
+        <w:rPr>
+          <w:sz w:val="20"/>
+          <w:szCs w:val="20"/>
+          <w:lang w:val="es-ES"/>
+        </w:rPr>
+        <w:t>)</w:t>
+      </w:r>
+    </w:p>
+    <w:p>
+      <w:pPr>
+        <w:rPr>
+          <w:b/>
+          <w:sz w:val="20"/>
+          <w:szCs w:val="20"/>
+          <w:lang w:val="es-ES"/>
+        </w:rPr>
+      </w:pPr>
+      <w:r>
+        <w:rPr>
+          <w:b/>
+          <w:sz w:val="20"/>
+          <w:szCs w:val="20"/>
+          <w:lang w:val="es-ES"/>
+        </w:rPr>
+        <w:t>Crear una tabla Oferta con los campos número de oferta, código de producto (vinculado a la tabla Producto), el porcentaje de descuento y la fecha de inicio y fin de vigencia.  Además, la fecha de vigencia de inicio siempre debe ser menor a la fecha de fin.</w:t>
+      </w:r>
+    </w:p>
+    <w:p>
+      <w:pPr>
+        <w:rPr>
+          <w:sz w:val="20"/>
+          <w:szCs w:val="20"/>
+          <w:lang w:val="en-US"/>
+        </w:rPr>
+      </w:pPr>
+      <w:r>
+        <w:rPr>
+          <w:sz w:val="20"/>
+          <w:szCs w:val="20"/>
+          <w:lang w:val="en-US"/>
+        </w:rPr>
+        <w:t xml:space="preserve">CREATE TABLE </w:t>
+      </w:r>
+      <w:proofErr w:type="spellStart"/>
+      <w:proofErr w:type="gramStart"/>
+      <w:r>
+        <w:rPr>
+          <w:sz w:val="20"/>
+          <w:szCs w:val="20"/>
+          <w:lang w:val="en-US"/>
+        </w:rPr>
+        <w:t>Oferta</w:t>
+      </w:r>
+      <w:proofErr w:type="spellEnd"/>
+      <w:r>
+        <w:rPr>
+          <w:sz w:val="20"/>
+          <w:szCs w:val="20"/>
+          <w:lang w:val="en-US"/>
+        </w:rPr>
+        <w:t>(</w:t>
+      </w:r>
+      <w:proofErr w:type="gramEnd"/>
+    </w:p>
+    <w:p>
+      <w:pPr>
+        <w:rPr>
+          <w:sz w:val="20"/>
+          <w:szCs w:val="20"/>
+          <w:lang w:val="en-US"/>
+        </w:rPr>
+      </w:pPr>
+      <w:r>
+        <w:rPr>
+          <w:sz w:val="20"/>
+          <w:szCs w:val="20"/>
+          <w:lang w:val="en-US"/>
+        </w:rPr>
+        <w:tab/>
+      </w:r>
+      <w:proofErr w:type="spellStart"/>
+      <w:r>
+        <w:rPr>
+          <w:sz w:val="20"/>
+          <w:szCs w:val="20"/>
+          <w:lang w:val="en-US"/>
+        </w:rPr>
+        <w:t>numOfer</w:t>
+      </w:r>
+      <w:proofErr w:type="spellEnd"/>
+      <w:r>
+        <w:rPr>
+          <w:sz w:val="20"/>
+          <w:szCs w:val="20"/>
+          <w:lang w:val="en-US"/>
+        </w:rPr>
+        <w:t xml:space="preserve"> INT</w:t>
+      </w:r>
+      <w:r>
+        <w:rPr>
+          <w:sz w:val="20"/>
+          <w:szCs w:val="20"/>
+          <w:lang w:val="en-US"/>
+        </w:rPr>
+        <w:tab/>
+      </w:r>
+      <w:r>
+        <w:rPr>
+          <w:sz w:val="20"/>
+          <w:szCs w:val="20"/>
+          <w:lang w:val="en-US"/>
+        </w:rPr>
+        <w:tab/>
+      </w:r>
+      <w:r>
+        <w:rPr>
+          <w:sz w:val="20"/>
+          <w:szCs w:val="20"/>
+          <w:lang w:val="en-US"/>
+        </w:rPr>
+        <w:tab/>
+      </w:r>
+      <w:r>
+        <w:rPr>
+          <w:sz w:val="20"/>
+          <w:szCs w:val="20"/>
+          <w:lang w:val="en-US"/>
+        </w:rPr>
+        <w:tab/>
+        <w:t>NOT NULL,</w:t>
+      </w:r>
+    </w:p>
+    <w:p>
+      <w:pPr>
+        <w:rPr>
+          <w:sz w:val="20"/>
+          <w:szCs w:val="20"/>
+          <w:lang w:val="en-US"/>
+        </w:rPr>
+      </w:pPr>
+      <w:r>
+        <w:rPr>
+          <w:sz w:val="20"/>
+          <w:szCs w:val="20"/>
+          <w:lang w:val="en-US"/>
+        </w:rPr>
+        <w:tab/>
+      </w:r>
+      <w:proofErr w:type="spellStart"/>
+      <w:r>
+        <w:rPr>
+          <w:sz w:val="20"/>
+          <w:szCs w:val="20"/>
+          <w:lang w:val="en-US"/>
+        </w:rPr>
+        <w:t>codProd</w:t>
+      </w:r>
+      <w:proofErr w:type="spellEnd"/>
+      <w:r>
+        <w:rPr>
+          <w:sz w:val="20"/>
+          <w:szCs w:val="20"/>
+          <w:lang w:val="en-US"/>
+        </w:rPr>
+        <w:t xml:space="preserve"> INT</w:t>
+      </w:r>
+      <w:r>
+        <w:rPr>
+          <w:sz w:val="20"/>
+          <w:szCs w:val="20"/>
+          <w:lang w:val="en-US"/>
+        </w:rPr>
+        <w:tab/>
+      </w:r>
+      <w:r>
+        <w:rPr>
+          <w:sz w:val="20"/>
+          <w:szCs w:val="20"/>
+          <w:lang w:val="en-US"/>
+        </w:rPr>
+        <w:tab/>
+      </w:r>
+      <w:r>
+        <w:rPr>
+          <w:sz w:val="20"/>
+          <w:szCs w:val="20"/>
+          <w:lang w:val="en-US"/>
+        </w:rPr>
+        <w:tab/>
+      </w:r>
+      <w:r>
+        <w:rPr>
+          <w:sz w:val="20"/>
+          <w:szCs w:val="20"/>
+          <w:lang w:val="en-US"/>
+        </w:rPr>
+        <w:tab/>
+        <w:t>NOT NULL,</w:t>
+      </w:r>
+    </w:p>
+    <w:p>
+      <w:pPr>
+        <w:rPr>
+          <w:sz w:val="20"/>
+          <w:szCs w:val="20"/>
+          <w:lang w:val="en-US"/>
+        </w:rPr>
+      </w:pPr>
+      <w:r>
+        <w:rPr>
+          <w:sz w:val="20"/>
+          <w:szCs w:val="20"/>
+          <w:lang w:val="en-US"/>
+        </w:rPr>
+        <w:tab/>
+      </w:r>
+      <w:proofErr w:type="spellStart"/>
+      <w:r>
+        <w:rPr>
+          <w:sz w:val="20"/>
+          <w:szCs w:val="20"/>
+          <w:lang w:val="en-US"/>
+        </w:rPr>
+        <w:t>porDes</w:t>
+      </w:r>
+      <w:proofErr w:type="spellEnd"/>
+      <w:r>
+        <w:rPr>
+          <w:sz w:val="20"/>
+          <w:szCs w:val="20"/>
+          <w:lang w:val="en-US"/>
+        </w:rPr>
+        <w:t xml:space="preserve"> INT</w:t>
+      </w:r>
+      <w:r>
+        <w:rPr>
+          <w:sz w:val="20"/>
+          <w:szCs w:val="20"/>
+          <w:lang w:val="en-US"/>
+        </w:rPr>
+        <w:tab/>
+      </w:r>
+      <w:r>
+        <w:rPr>
+          <w:sz w:val="20"/>
+          <w:szCs w:val="20"/>
+          <w:lang w:val="en-US"/>
+        </w:rPr>
+        <w:tab/>
+      </w:r>
+      <w:r>
+        <w:rPr>
+          <w:sz w:val="20"/>
+          <w:szCs w:val="20"/>
+          <w:lang w:val="en-US"/>
+        </w:rPr>
+        <w:tab/>
+      </w:r>
+      <w:r>
+        <w:rPr>
+          <w:sz w:val="20"/>
+          <w:szCs w:val="20"/>
+          <w:lang w:val="en-US"/>
+        </w:rPr>
+        <w:tab/>
+      </w:r>
+      <w:r>
+        <w:rPr>
+          <w:sz w:val="20"/>
+          <w:szCs w:val="20"/>
+          <w:lang w:val="en-US"/>
+        </w:rPr>
+        <w:tab/>
+        <w:t>NULL,</w:t>
+      </w:r>
+    </w:p>
+    <w:p>
+      <w:pPr>
+        <w:rPr>
+          <w:sz w:val="20"/>
+          <w:szCs w:val="20"/>
+          <w:lang w:val="en-US"/>
+        </w:rPr>
+      </w:pPr>
+      <w:r>
+        <w:rPr>
+          <w:sz w:val="20"/>
+          <w:szCs w:val="20"/>
+          <w:lang w:val="en-US"/>
+        </w:rPr>
+        <w:tab/>
+      </w:r>
+      <w:proofErr w:type="spellStart"/>
+      <w:r>
+        <w:rPr>
+          <w:sz w:val="20"/>
+          <w:szCs w:val="20"/>
+          <w:lang w:val="en-US"/>
+        </w:rPr>
+        <w:t>fechaIni</w:t>
+      </w:r>
+      <w:proofErr w:type="spellEnd"/>
+      <w:r>
+        <w:rPr>
+          <w:sz w:val="20"/>
+          <w:szCs w:val="20"/>
+          <w:lang w:val="en-US"/>
+        </w:rPr>
+        <w:t xml:space="preserve"> DATE</w:t>
+      </w:r>
+      <w:r>
+        <w:rPr>
+          <w:sz w:val="20"/>
+          <w:szCs w:val="20"/>
+          <w:lang w:val="en-US"/>
+        </w:rPr>
+        <w:tab/>
+      </w:r>
+      <w:r>
+        <w:rPr>
+          <w:sz w:val="20"/>
+          <w:szCs w:val="20"/>
+          <w:lang w:val="en-US"/>
+        </w:rPr>
+        <w:tab/>
+      </w:r>
+      <w:r>
+        <w:rPr>
+          <w:sz w:val="20"/>
+          <w:szCs w:val="20"/>
+          <w:lang w:val="en-US"/>
+        </w:rPr>
+        <w:tab/>
+      </w:r>
+      <w:r>
+        <w:rPr>
+          <w:sz w:val="20"/>
+          <w:szCs w:val="20"/>
+          <w:lang w:val="en-US"/>
+        </w:rPr>
+        <w:tab/>
+        <w:t>NOT NULL,</w:t>
+      </w:r>
+    </w:p>
+    <w:p>
+      <w:pPr>
+        <w:rPr>
+          <w:sz w:val="20"/>
+          <w:szCs w:val="20"/>
+          <w:lang w:val="en-US"/>
+        </w:rPr>
+      </w:pPr>
+      <w:r>
+        <w:rPr>
+          <w:sz w:val="20"/>
+          <w:szCs w:val="20"/>
+          <w:lang w:val="en-US"/>
+        </w:rPr>
+        <w:tab/>
+      </w:r>
+      <w:proofErr w:type="spellStart"/>
+      <w:r>
+        <w:rPr>
+          <w:sz w:val="20"/>
+          <w:szCs w:val="20"/>
+          <w:lang w:val="en-US"/>
+        </w:rPr>
+        <w:t>fechaFin</w:t>
+      </w:r>
+      <w:proofErr w:type="spellEnd"/>
+      <w:r>
+        <w:rPr>
+          <w:sz w:val="20"/>
+          <w:szCs w:val="20"/>
+          <w:lang w:val="en-US"/>
+        </w:rPr>
+        <w:t xml:space="preserve"> DATE</w:t>
+      </w:r>
+      <w:r>
+        <w:rPr>
+          <w:sz w:val="20"/>
+          <w:szCs w:val="20"/>
+          <w:lang w:val="en-US"/>
+        </w:rPr>
+        <w:tab/>
+      </w:r>
+      <w:r>
+        <w:rPr>
+          <w:sz w:val="20"/>
+          <w:szCs w:val="20"/>
+          <w:lang w:val="en-US"/>
+        </w:rPr>
+        <w:tab/>
+      </w:r>
+      <w:r>
+        <w:rPr>
+          <w:sz w:val="20"/>
+          <w:szCs w:val="20"/>
+          <w:lang w:val="en-US"/>
+        </w:rPr>
+        <w:tab/>
+      </w:r>
+      <w:r>
+        <w:rPr>
+          <w:sz w:val="20"/>
+          <w:szCs w:val="20"/>
+          <w:lang w:val="en-US"/>
+        </w:rPr>
+        <w:tab/>
+        <w:t>NOT NULL,</w:t>
+      </w:r>
+    </w:p>
+    <w:p>
+      <w:pPr>
+        <w:rPr>
+          <w:sz w:val="20"/>
+          <w:szCs w:val="20"/>
+          <w:lang w:val="en-US"/>
+        </w:rPr>
+      </w:pPr>
+      <w:r>
+        <w:rPr>
+          <w:sz w:val="20"/>
+          <w:szCs w:val="20"/>
+          <w:lang w:val="en-US"/>
+        </w:rPr>
+        <w:tab/>
+        <w:t xml:space="preserve">CONSTRAIN </w:t>
+      </w:r>
+      <w:proofErr w:type="spellStart"/>
+      <w:r>
+        <w:rPr>
+          <w:sz w:val="20"/>
+          <w:szCs w:val="20"/>
+          <w:lang w:val="en-US"/>
+        </w:rPr>
+        <w:t>pk_oferta</w:t>
+      </w:r>
+      <w:proofErr w:type="spellEnd"/>
+    </w:p>
+    <w:p>
+      <w:pPr>
+        <w:rPr>
+          <w:sz w:val="20"/>
+          <w:szCs w:val="20"/>
+          <w:lang w:val="en-US"/>
+        </w:rPr>
+      </w:pPr>
+      <w:r>
+        <w:rPr>
+          <w:sz w:val="20"/>
+          <w:szCs w:val="20"/>
+          <w:lang w:val="en-US"/>
+        </w:rPr>
+        <w:tab/>
+      </w:r>
+      <w:r>
+        <w:rPr>
+          <w:sz w:val="20"/>
+          <w:szCs w:val="20"/>
+          <w:lang w:val="en-US"/>
+        </w:rPr>
+        <w:tab/>
+        <w:t>PRIMARY KEY (</w:t>
+      </w:r>
+      <w:proofErr w:type="spellStart"/>
+      <w:r>
+        <w:rPr>
+          <w:sz w:val="20"/>
+          <w:szCs w:val="20"/>
+          <w:lang w:val="en-US"/>
+        </w:rPr>
+        <w:t>numOfer</w:t>
+      </w:r>
+      <w:proofErr w:type="spellEnd"/>
+      <w:r>
+        <w:rPr>
+          <w:sz w:val="20"/>
+          <w:szCs w:val="20"/>
+          <w:lang w:val="en-US"/>
+        </w:rPr>
+        <w:t>),</w:t>
+      </w:r>
+    </w:p>
+    <w:p>
+      <w:pPr>
+        <w:rPr>
+          <w:sz w:val="20"/>
+          <w:szCs w:val="20"/>
+          <w:lang w:val="en-US"/>
+        </w:rPr>
+      </w:pPr>
+      <w:r>
+        <w:rPr>
+          <w:sz w:val="20"/>
+          <w:szCs w:val="20"/>
+          <w:lang w:val="en-US"/>
+        </w:rPr>
+        <w:tab/>
+        <w:t xml:space="preserve">CONSTRAIN </w:t>
+      </w:r>
+      <w:proofErr w:type="spellStart"/>
+      <w:r>
+        <w:rPr>
+          <w:sz w:val="20"/>
+          <w:szCs w:val="20"/>
+          <w:lang w:val="en-US"/>
+        </w:rPr>
+        <w:t>fk_producto</w:t>
+      </w:r>
+      <w:proofErr w:type="spellEnd"/>
+    </w:p>
+    <w:p>
+      <w:pPr>
+        <w:rPr>
+          <w:sz w:val="20"/>
+          <w:szCs w:val="20"/>
+          <w:lang w:val="en-US"/>
+        </w:rPr>
+      </w:pPr>
+      <w:r>
+        <w:rPr>
+          <w:sz w:val="20"/>
+          <w:szCs w:val="20"/>
+          <w:lang w:val="en-US"/>
+        </w:rPr>
+        <w:tab/>
+      </w:r>
+      <w:r>
+        <w:rPr>
+          <w:sz w:val="20"/>
+          <w:szCs w:val="20"/>
+          <w:lang w:val="en-US"/>
+        </w:rPr>
+        <w:tab/>
+        <w:t>FOREIGN KEY (</w:t>
+      </w:r>
+      <w:proofErr w:type="spellStart"/>
+      <w:r>
+        <w:rPr>
+          <w:sz w:val="20"/>
+          <w:szCs w:val="20"/>
+          <w:lang w:val="en-US"/>
+        </w:rPr>
+        <w:t>codProd</w:t>
+      </w:r>
+      <w:proofErr w:type="spellEnd"/>
+      <w:r>
+        <w:rPr>
+          <w:sz w:val="20"/>
+          <w:szCs w:val="20"/>
+          <w:lang w:val="en-US"/>
+        </w:rPr>
+        <w:t>)</w:t>
+      </w:r>
+    </w:p>
+    <w:p>
+      <w:pPr>
+        <w:rPr>
+          <w:sz w:val="20"/>
+          <w:szCs w:val="20"/>
+          <w:lang w:val="es-ES"/>
+        </w:rPr>
+      </w:pPr>
+      <w:r>
+        <w:rPr>
+          <w:sz w:val="20"/>
+          <w:szCs w:val="20"/>
+          <w:lang w:val="en-US"/>
+        </w:rPr>
+        <w:tab/>
+      </w:r>
+      <w:r>
+        <w:rPr>
+          <w:sz w:val="20"/>
+          <w:szCs w:val="20"/>
+          <w:lang w:val="en-US"/>
+        </w:rPr>
+        <w:tab/>
+      </w:r>
+      <w:r>
+        <w:rPr>
+          <w:sz w:val="20"/>
+          <w:szCs w:val="20"/>
+          <w:lang w:val="es-ES"/>
+        </w:rPr>
+        <w:t xml:space="preserve">REFERENCES </w:t>
+      </w:r>
+      <w:proofErr w:type="spellStart"/>
+      <w:r>
+        <w:rPr>
+          <w:sz w:val="20"/>
+          <w:szCs w:val="20"/>
+          <w:lang w:val="es-ES"/>
+        </w:rPr>
+        <w:t>Producto.codProd</w:t>
+      </w:r>
+      <w:proofErr w:type="spellEnd"/>
+      <w:r>
+        <w:rPr>
+          <w:sz w:val="20"/>
+          <w:szCs w:val="20"/>
+          <w:lang w:val="es-ES"/>
+        </w:rPr>
+        <w:t>,</w:t>
+      </w:r>
+    </w:p>
+    <w:p>
+      <w:pPr>
+        <w:rPr>
+          <w:sz w:val="20"/>
+          <w:szCs w:val="20"/>
+          <w:lang w:val="es-ES"/>
+        </w:rPr>
+      </w:pPr>
+      <w:r>
+        <w:rPr>
+          <w:sz w:val="20"/>
+          <w:szCs w:val="20"/>
+          <w:lang w:val="es-ES"/>
+        </w:rPr>
+        <w:tab/>
+        <w:t xml:space="preserve">CONSTRAIN </w:t>
+      </w:r>
+      <w:proofErr w:type="spellStart"/>
+      <w:r>
+        <w:rPr>
+          <w:sz w:val="20"/>
+          <w:szCs w:val="20"/>
+          <w:lang w:val="es-ES"/>
+        </w:rPr>
+        <w:t>ck_fechas</w:t>
+      </w:r>
+      <w:proofErr w:type="spellEnd"/>
+      <w:r>
+        <w:rPr>
+          <w:sz w:val="20"/>
+          <w:szCs w:val="20"/>
+          <w:lang w:val="es-ES"/>
+        </w:rPr>
+        <w:t xml:space="preserve"> CHECK (</w:t>
+      </w:r>
+      <w:proofErr w:type="spellStart"/>
+      <w:r>
+        <w:rPr>
+          <w:sz w:val="20"/>
+          <w:szCs w:val="20"/>
+          <w:lang w:val="es-ES"/>
+        </w:rPr>
+        <w:t>fechaIni</w:t>
+      </w:r>
+      <w:proofErr w:type="spellEnd"/>
+      <w:r>
+        <w:rPr>
+          <w:sz w:val="20"/>
+          <w:szCs w:val="20"/>
+          <w:lang w:val="es-ES"/>
+        </w:rPr>
+        <w:t xml:space="preserve"> &lt; </w:t>
+      </w:r>
+      <w:proofErr w:type="spellStart"/>
+      <w:r>
+        <w:rPr>
+          <w:sz w:val="20"/>
+          <w:szCs w:val="20"/>
+          <w:lang w:val="es-ES"/>
+        </w:rPr>
+        <w:t>fechaFin</w:t>
+      </w:r>
+      <w:proofErr w:type="spellEnd"/>
+      <w:r>
+        <w:rPr>
+          <w:sz w:val="20"/>
+          <w:szCs w:val="20"/>
+          <w:lang w:val="es-ES"/>
+        </w:rPr>
+        <w:t>)</w:t>
+      </w:r>
+      <w:r>
+        <w:rPr>
+          <w:sz w:val="20"/>
+          <w:szCs w:val="20"/>
+          <w:lang w:val="es-ES"/>
+        </w:rPr>
+        <w:tab/>
+      </w:r>
+    </w:p>
+    <w:p>
+      <w:pPr>
+        <w:rPr>
+          <w:sz w:val="20"/>
+          <w:szCs w:val="20"/>
+          <w:lang w:val="es-ES"/>
+        </w:rPr>
+      </w:pPr>
+      <w:r>
+        <w:rPr>
+          <w:sz w:val="20"/>
+          <w:szCs w:val="20"/>
+          <w:lang w:val="es-ES"/>
+        </w:rPr>
+        <w:t>)</w:t>
+      </w:r>
+    </w:p>
+    <w:p>
+      <w:pPr>
+        <w:rPr>
+          <w:b/>
+          <w:sz w:val="20"/>
+          <w:szCs w:val="20"/>
+          <w:lang w:val="es-ES"/>
+        </w:rPr>
+      </w:pPr>
+      <w:r>
+        <w:rPr>
+          <w:b/>
+          <w:sz w:val="20"/>
+          <w:szCs w:val="20"/>
+          <w:lang w:val="es-ES"/>
+        </w:rPr>
+        <w:lastRenderedPageBreak/>
+        <w:t xml:space="preserve">Insertar el producto con código 1, nombre ‘Fideos’, descripción ‘Pastas secas’, categoría 8 y precio 15$ (suponer la existencia de la función </w:t>
+      </w:r>
+      <w:proofErr w:type="gramStart"/>
+      <w:r>
+        <w:rPr>
+          <w:b/>
+          <w:sz w:val="20"/>
+          <w:szCs w:val="20"/>
+          <w:lang w:val="es-ES"/>
+        </w:rPr>
+        <w:t>NOW(</w:t>
+      </w:r>
+      <w:proofErr w:type="gramEnd"/>
+      <w:r>
+        <w:rPr>
+          <w:b/>
+          <w:sz w:val="20"/>
+          <w:szCs w:val="20"/>
+          <w:lang w:val="es-ES"/>
+        </w:rPr>
+        <w:t>) que devuelve la fecha actual)</w:t>
+      </w:r>
+    </w:p>
+    <w:p>
+      <w:pPr>
+        <w:rPr>
+          <w:sz w:val="20"/>
+          <w:szCs w:val="20"/>
+          <w:lang w:val="es-ES"/>
+        </w:rPr>
+      </w:pPr>
+      <w:r>
+        <w:rPr>
+          <w:sz w:val="20"/>
+          <w:szCs w:val="20"/>
+          <w:lang w:val="es-ES"/>
+        </w:rPr>
+        <w:t>INSERT INTO Producto</w:t>
+      </w:r>
+      <w:r>
+        <w:rPr>
+          <w:sz w:val="20"/>
+          <w:szCs w:val="20"/>
+          <w:lang w:val="es-ES"/>
+        </w:rPr>
+        <w:t xml:space="preserve"> </w:t>
+      </w:r>
+      <w:r>
+        <w:rPr>
+          <w:sz w:val="20"/>
+          <w:szCs w:val="20"/>
+          <w:lang w:val="es-ES"/>
+        </w:rPr>
+        <w:t>(</w:t>
+      </w:r>
+      <w:proofErr w:type="spellStart"/>
+      <w:proofErr w:type="gramStart"/>
+      <w:r>
+        <w:rPr>
+          <w:sz w:val="20"/>
+          <w:szCs w:val="20"/>
+          <w:lang w:val="es-ES"/>
+        </w:rPr>
+        <w:t>codProd,nombre</w:t>
+      </w:r>
+      <w:proofErr w:type="gramEnd"/>
+      <w:r>
+        <w:rPr>
+          <w:sz w:val="20"/>
+          <w:szCs w:val="20"/>
+          <w:lang w:val="es-ES"/>
+        </w:rPr>
+        <w:t>,descripcion,categoria,fechaAlta,precio</w:t>
+      </w:r>
+      <w:proofErr w:type="spellEnd"/>
+      <w:r>
+        <w:rPr>
+          <w:sz w:val="20"/>
+          <w:szCs w:val="20"/>
+          <w:lang w:val="es-ES"/>
+        </w:rPr>
+        <w:t>)</w:t>
+      </w:r>
+      <w:r>
+        <w:rPr>
+          <w:sz w:val="20"/>
+          <w:szCs w:val="20"/>
+          <w:lang w:val="es-ES"/>
+        </w:rPr>
+        <w:t xml:space="preserve"> </w:t>
+      </w:r>
+      <w:r>
+        <w:rPr>
+          <w:sz w:val="20"/>
+          <w:szCs w:val="20"/>
+          <w:lang w:val="es-ES"/>
+        </w:rPr>
+        <w:t xml:space="preserve">VALUES </w:t>
+      </w:r>
+    </w:p>
+    <w:p>
+      <w:pPr>
+        <w:rPr>
+          <w:sz w:val="20"/>
+          <w:szCs w:val="20"/>
+          <w:lang w:val="es-ES"/>
+        </w:rPr>
+      </w:pPr>
+      <w:r>
+        <w:rPr>
+          <w:sz w:val="20"/>
+          <w:szCs w:val="20"/>
+          <w:lang w:val="es-ES"/>
+        </w:rPr>
+        <w:t>(1,'fideos','pastas secas',</w:t>
+      </w:r>
+      <w:proofErr w:type="gramStart"/>
+      <w:r>
+        <w:rPr>
+          <w:sz w:val="20"/>
+          <w:szCs w:val="20"/>
+          <w:lang w:val="es-ES"/>
+        </w:rPr>
+        <w:t>8,NOW</w:t>
+      </w:r>
+      <w:proofErr w:type="gramEnd"/>
+      <w:r>
+        <w:rPr>
+          <w:sz w:val="20"/>
+          <w:szCs w:val="20"/>
+          <w:lang w:val="es-ES"/>
+        </w:rPr>
+        <w:t>(),15);</w:t>
+      </w:r>
+    </w:p>
+    <w:p>
+      <w:pPr>
+        <w:rPr>
+          <w:b/>
+          <w:sz w:val="20"/>
+          <w:szCs w:val="20"/>
+          <w:lang w:val="es-ES"/>
+        </w:rPr>
+      </w:pPr>
+      <w:r>
+        <w:rPr>
+          <w:b/>
+          <w:sz w:val="20"/>
+          <w:szCs w:val="20"/>
+          <w:lang w:val="es-ES"/>
+        </w:rPr>
+        <w:t xml:space="preserve"> </w:t>
+      </w:r>
+      <w:r>
+        <w:rPr>
+          <w:b/>
+          <w:sz w:val="20"/>
+          <w:szCs w:val="20"/>
+          <w:lang w:val="es-ES"/>
+        </w:rPr>
+        <w:t>Actualizar el precio de los fideos, aumentándolos un 20%.</w:t>
+      </w:r>
+    </w:p>
+    <w:p>
+      <w:pPr>
+        <w:rPr>
+          <w:sz w:val="20"/>
+          <w:szCs w:val="20"/>
+          <w:lang w:val="es-ES"/>
+        </w:rPr>
+      </w:pPr>
+      <w:r>
+        <w:rPr>
+          <w:sz w:val="20"/>
+          <w:szCs w:val="20"/>
+          <w:lang w:val="es-ES"/>
+        </w:rPr>
+        <w:t>UPDATE Producto</w:t>
+      </w:r>
+      <w:r>
+        <w:rPr>
+          <w:sz w:val="20"/>
+          <w:szCs w:val="20"/>
+          <w:lang w:val="es-ES"/>
+        </w:rPr>
+        <w:t xml:space="preserve"> </w:t>
+      </w:r>
+      <w:r>
+        <w:rPr>
+          <w:sz w:val="20"/>
+          <w:szCs w:val="20"/>
+          <w:lang w:val="es-ES"/>
+        </w:rPr>
+        <w:t>SET precio = precio + precio * 0,</w:t>
+      </w:r>
+      <w:proofErr w:type="gramStart"/>
+      <w:r>
+        <w:rPr>
+          <w:sz w:val="20"/>
+          <w:szCs w:val="20"/>
+          <w:lang w:val="es-ES"/>
+        </w:rPr>
+        <w:t xml:space="preserve">20 </w:t>
+      </w:r>
+      <w:r>
+        <w:rPr>
+          <w:sz w:val="20"/>
+          <w:szCs w:val="20"/>
+          <w:lang w:val="es-ES"/>
+        </w:rPr>
+        <w:t xml:space="preserve"> </w:t>
+      </w:r>
+      <w:r>
+        <w:rPr>
+          <w:sz w:val="20"/>
+          <w:szCs w:val="20"/>
+          <w:lang w:val="es-ES"/>
+        </w:rPr>
+        <w:t>WHERE</w:t>
+      </w:r>
+      <w:proofErr w:type="gramEnd"/>
+      <w:r>
+        <w:rPr>
+          <w:sz w:val="20"/>
+          <w:szCs w:val="20"/>
+          <w:lang w:val="es-ES"/>
+        </w:rPr>
+        <w:t xml:space="preserve"> </w:t>
+      </w:r>
+      <w:proofErr w:type="spellStart"/>
+      <w:r>
+        <w:rPr>
+          <w:sz w:val="20"/>
+          <w:szCs w:val="20"/>
+          <w:lang w:val="es-ES"/>
+        </w:rPr>
+        <w:t>codProd</w:t>
+      </w:r>
+      <w:proofErr w:type="spellEnd"/>
+      <w:r>
+        <w:rPr>
+          <w:sz w:val="20"/>
+          <w:szCs w:val="20"/>
+          <w:lang w:val="es-ES"/>
+        </w:rPr>
+        <w:t xml:space="preserve">  = 1;</w:t>
+      </w:r>
+    </w:p>
+    <w:p>
+      <w:pPr>
+        <w:rPr>
+          <w:b/>
+          <w:sz w:val="20"/>
+          <w:szCs w:val="20"/>
+          <w:lang w:val="es-ES"/>
+        </w:rPr>
+      </w:pPr>
+      <w:r>
+        <w:rPr>
+          <w:b/>
+          <w:sz w:val="20"/>
+          <w:szCs w:val="20"/>
+          <w:lang w:val="es-ES"/>
+        </w:rPr>
+        <w:t xml:space="preserve">Eliminar a todos los productos cuyo precio sea superior a 100$ y hayan sido dados de alta en el último año (suponer la existencia de la función </w:t>
+      </w:r>
+      <w:proofErr w:type="gramStart"/>
+      <w:r>
+        <w:rPr>
+          <w:b/>
+          <w:sz w:val="20"/>
+          <w:szCs w:val="20"/>
+          <w:lang w:val="es-ES"/>
+        </w:rPr>
+        <w:t>YEAR(</w:t>
+      </w:r>
+      <w:proofErr w:type="gramEnd"/>
+      <w:r>
+        <w:rPr>
+          <w:b/>
+          <w:sz w:val="20"/>
+          <w:szCs w:val="20"/>
+          <w:lang w:val="es-ES"/>
+        </w:rPr>
+        <w:t>) que toma un DATE y devuelve el año)</w:t>
+      </w:r>
+    </w:p>
+    <w:p>
+      <w:pPr>
+        <w:rPr>
+          <w:sz w:val="20"/>
+          <w:szCs w:val="20"/>
+          <w:lang w:val="en-US"/>
+        </w:rPr>
+      </w:pPr>
+      <w:r>
+        <w:rPr>
+          <w:sz w:val="20"/>
+          <w:szCs w:val="20"/>
+          <w:lang w:val="en-US"/>
+        </w:rPr>
+        <w:t xml:space="preserve">DELETE FROM </w:t>
+      </w:r>
+      <w:proofErr w:type="spellStart"/>
+      <w:r>
+        <w:rPr>
+          <w:sz w:val="20"/>
+          <w:szCs w:val="20"/>
+          <w:lang w:val="en-US"/>
+        </w:rPr>
+        <w:t>Producto</w:t>
+      </w:r>
+      <w:proofErr w:type="spellEnd"/>
+      <w:r>
+        <w:rPr>
+          <w:sz w:val="20"/>
+          <w:szCs w:val="20"/>
+          <w:lang w:val="en-US"/>
+        </w:rPr>
+        <w:t xml:space="preserve"> </w:t>
+      </w:r>
+      <w:r>
+        <w:rPr>
+          <w:sz w:val="20"/>
+          <w:szCs w:val="20"/>
+          <w:lang w:val="en-US"/>
+        </w:rPr>
+        <w:t xml:space="preserve">WHERE </w:t>
+      </w:r>
+      <w:proofErr w:type="spellStart"/>
+      <w:r>
+        <w:rPr>
+          <w:sz w:val="20"/>
+          <w:szCs w:val="20"/>
+          <w:lang w:val="en-US"/>
+        </w:rPr>
+        <w:t>precio</w:t>
+      </w:r>
+      <w:proofErr w:type="spellEnd"/>
+      <w:r>
+        <w:rPr>
+          <w:sz w:val="20"/>
+          <w:szCs w:val="20"/>
+          <w:lang w:val="en-US"/>
+        </w:rPr>
+        <w:t xml:space="preserve"> &gt; 100 AND YEAR(</w:t>
+      </w:r>
+      <w:proofErr w:type="spellStart"/>
+      <w:r>
+        <w:rPr>
+          <w:sz w:val="20"/>
+          <w:szCs w:val="20"/>
+          <w:lang w:val="en-US"/>
+        </w:rPr>
+        <w:t>fechaAlta</w:t>
+      </w:r>
+      <w:proofErr w:type="spellEnd"/>
+      <w:r>
+        <w:rPr>
+          <w:sz w:val="20"/>
+          <w:szCs w:val="20"/>
+          <w:lang w:val="en-US"/>
+        </w:rPr>
+        <w:t>) = 2014;</w:t>
+      </w:r>
+    </w:p>
+    <w:p>
+      <w:pPr>
+        <w:rPr>
+          <w:b/>
+          <w:sz w:val="20"/>
+          <w:szCs w:val="20"/>
+          <w:lang w:val="es-ES"/>
+        </w:rPr>
+      </w:pPr>
+      <w:r>
+        <w:rPr>
+          <w:b/>
+          <w:sz w:val="20"/>
+          <w:szCs w:val="20"/>
+          <w:lang w:val="es-ES"/>
+        </w:rPr>
+        <w:t>Obtener el nombre, descripción y precio de los productos de precio menor a 50$, ordenados por precio de mayor a menor.</w:t>
+      </w:r>
+    </w:p>
+    <w:p>
+      <w:pPr>
+        <w:rPr>
+          <w:sz w:val="20"/>
+          <w:szCs w:val="20"/>
+          <w:lang w:val="es-ES"/>
+        </w:rPr>
+      </w:pPr>
+      <w:r>
+        <w:rPr>
+          <w:sz w:val="20"/>
+          <w:szCs w:val="20"/>
+          <w:lang w:val="es-ES"/>
+        </w:rPr>
+        <w:t xml:space="preserve">SELECT </w:t>
+      </w:r>
+      <w:proofErr w:type="spellStart"/>
+      <w:proofErr w:type="gramStart"/>
+      <w:r>
+        <w:rPr>
+          <w:sz w:val="20"/>
+          <w:szCs w:val="20"/>
+          <w:lang w:val="es-ES"/>
+        </w:rPr>
+        <w:t>nombre,descripcion</w:t>
+      </w:r>
+      <w:proofErr w:type="gramEnd"/>
+      <w:r>
+        <w:rPr>
+          <w:sz w:val="20"/>
+          <w:szCs w:val="20"/>
+          <w:lang w:val="es-ES"/>
+        </w:rPr>
+        <w:t>,precio</w:t>
+      </w:r>
+      <w:proofErr w:type="spellEnd"/>
+      <w:r>
+        <w:rPr>
+          <w:sz w:val="20"/>
+          <w:szCs w:val="20"/>
+          <w:lang w:val="es-ES"/>
+        </w:rPr>
+        <w:t xml:space="preserve"> </w:t>
+      </w:r>
+      <w:r>
+        <w:rPr>
+          <w:sz w:val="20"/>
+          <w:szCs w:val="20"/>
+          <w:lang w:val="es-ES"/>
+        </w:rPr>
+        <w:t>FROM Producto</w:t>
+      </w:r>
+      <w:r>
+        <w:rPr>
+          <w:sz w:val="20"/>
+          <w:szCs w:val="20"/>
+          <w:lang w:val="es-ES"/>
+        </w:rPr>
+        <w:t xml:space="preserve"> </w:t>
+      </w:r>
+      <w:r>
+        <w:rPr>
+          <w:sz w:val="20"/>
+          <w:szCs w:val="20"/>
+          <w:lang w:val="es-ES"/>
+        </w:rPr>
+        <w:t>WHERE precio &lt; 50</w:t>
+      </w:r>
+      <w:r>
+        <w:rPr>
+          <w:sz w:val="20"/>
+          <w:szCs w:val="20"/>
+          <w:lang w:val="es-ES"/>
+        </w:rPr>
+        <w:t xml:space="preserve"> </w:t>
+      </w:r>
+      <w:r>
+        <w:rPr>
+          <w:sz w:val="20"/>
+          <w:szCs w:val="20"/>
+          <w:lang w:val="es-ES"/>
+        </w:rPr>
+        <w:t>BY DESC;</w:t>
+      </w:r>
+    </w:p>
+    <w:p>
+      <w:pPr>
+        <w:rPr>
+          <w:b/>
+          <w:sz w:val="20"/>
+          <w:szCs w:val="20"/>
+          <w:lang w:val="es-ES"/>
+        </w:rPr>
+      </w:pPr>
+      <w:r>
+        <w:rPr>
+          <w:b/>
+          <w:sz w:val="20"/>
+          <w:szCs w:val="20"/>
+          <w:lang w:val="es-ES"/>
+        </w:rPr>
+        <w:t>Por cada categoría, obtener el máximo, mínimo y precio promedio.</w:t>
+      </w:r>
+    </w:p>
+    <w:p>
+      <w:pPr>
+        <w:rPr>
+          <w:sz w:val="20"/>
+          <w:szCs w:val="20"/>
+          <w:lang w:val="es-ES"/>
+        </w:rPr>
+      </w:pPr>
+      <w:r>
+        <w:rPr>
+          <w:sz w:val="20"/>
+          <w:szCs w:val="20"/>
+          <w:lang w:val="es-ES"/>
+        </w:rPr>
+        <w:t xml:space="preserve">SELECT </w:t>
+      </w:r>
+      <w:proofErr w:type="spellStart"/>
+      <w:proofErr w:type="gramStart"/>
+      <w:r>
+        <w:rPr>
+          <w:sz w:val="20"/>
+          <w:szCs w:val="20"/>
+          <w:lang w:val="es-ES"/>
+        </w:rPr>
+        <w:t>categoria,MIN</w:t>
+      </w:r>
+      <w:proofErr w:type="spellEnd"/>
+      <w:proofErr w:type="gramEnd"/>
+      <w:r>
+        <w:rPr>
+          <w:sz w:val="20"/>
+          <w:szCs w:val="20"/>
+          <w:lang w:val="es-ES"/>
+        </w:rPr>
+        <w:t xml:space="preserve"> (precio),MAX(precio) AVG(precio)</w:t>
+      </w:r>
+      <w:r>
+        <w:rPr>
+          <w:sz w:val="20"/>
+          <w:szCs w:val="20"/>
+          <w:lang w:val="es-ES"/>
+        </w:rPr>
+        <w:t xml:space="preserve"> </w:t>
+      </w:r>
+      <w:r>
+        <w:rPr>
+          <w:sz w:val="20"/>
+          <w:szCs w:val="20"/>
+          <w:lang w:val="es-ES"/>
+        </w:rPr>
+        <w:t>FROM Producto</w:t>
+      </w:r>
+      <w:r>
+        <w:rPr>
+          <w:sz w:val="20"/>
+          <w:szCs w:val="20"/>
+          <w:lang w:val="es-ES"/>
+        </w:rPr>
+        <w:t xml:space="preserve"> </w:t>
+      </w:r>
+      <w:r>
+        <w:rPr>
+          <w:sz w:val="20"/>
+          <w:szCs w:val="20"/>
+          <w:lang w:val="es-ES"/>
+        </w:rPr>
+        <w:t xml:space="preserve">GROUP BY </w:t>
+      </w:r>
+      <w:proofErr w:type="spellStart"/>
+      <w:r>
+        <w:rPr>
+          <w:sz w:val="20"/>
+          <w:szCs w:val="20"/>
+          <w:lang w:val="es-ES"/>
+        </w:rPr>
+        <w:t>categoria</w:t>
+      </w:r>
+      <w:proofErr w:type="spellEnd"/>
+      <w:r>
+        <w:rPr>
+          <w:sz w:val="20"/>
+          <w:szCs w:val="20"/>
+          <w:lang w:val="es-ES"/>
+        </w:rPr>
+        <w:t>;</w:t>
+      </w:r>
+    </w:p>
+    <w:p>
+      <w:pPr>
+        <w:rPr>
+          <w:b/>
+          <w:sz w:val="20"/>
+          <w:szCs w:val="20"/>
+          <w:lang w:val="es-ES"/>
+        </w:rPr>
+      </w:pPr>
+      <w:r>
+        <w:rPr>
+          <w:b/>
+          <w:sz w:val="20"/>
+          <w:szCs w:val="20"/>
+          <w:lang w:val="es-ES"/>
+        </w:rPr>
+        <w:t>Obtener los nombres de los productos que tienen ofertas vigentes, sin repetidos.</w:t>
+      </w:r>
+    </w:p>
+    <w:p>
+      <w:pPr>
+        <w:rPr>
+          <w:sz w:val="20"/>
+          <w:szCs w:val="20"/>
+          <w:lang w:val="en-US"/>
+        </w:rPr>
+      </w:pPr>
+      <w:r>
+        <w:rPr>
+          <w:sz w:val="20"/>
+          <w:szCs w:val="20"/>
+          <w:lang w:val="en-US"/>
+        </w:rPr>
+        <w:t xml:space="preserve">SELECT DISTINCT </w:t>
+      </w:r>
+      <w:proofErr w:type="spellStart"/>
+      <w:proofErr w:type="gramStart"/>
+      <w:r>
+        <w:rPr>
+          <w:sz w:val="20"/>
+          <w:szCs w:val="20"/>
+          <w:lang w:val="en-US"/>
+        </w:rPr>
+        <w:t>p.nombre</w:t>
+      </w:r>
+      <w:proofErr w:type="spellEnd"/>
+      <w:proofErr w:type="gramEnd"/>
+      <w:r>
+        <w:rPr>
+          <w:sz w:val="20"/>
+          <w:szCs w:val="20"/>
+          <w:lang w:val="en-US"/>
+        </w:rPr>
+        <w:t xml:space="preserve"> </w:t>
+      </w:r>
+      <w:r>
+        <w:rPr>
+          <w:sz w:val="20"/>
+          <w:szCs w:val="20"/>
+          <w:lang w:val="en-US"/>
+        </w:rPr>
+        <w:t xml:space="preserve">FROM </w:t>
+      </w:r>
+      <w:proofErr w:type="spellStart"/>
+      <w:r>
+        <w:rPr>
+          <w:sz w:val="20"/>
+          <w:szCs w:val="20"/>
+          <w:lang w:val="en-US"/>
+        </w:rPr>
+        <w:t>Producto</w:t>
+      </w:r>
+      <w:proofErr w:type="spellEnd"/>
+      <w:r>
+        <w:rPr>
+          <w:sz w:val="20"/>
+          <w:szCs w:val="20"/>
+          <w:lang w:val="en-US"/>
+        </w:rPr>
+        <w:t xml:space="preserve"> p, </w:t>
+      </w:r>
+      <w:proofErr w:type="spellStart"/>
+      <w:r>
+        <w:rPr>
+          <w:sz w:val="20"/>
+          <w:szCs w:val="20"/>
+          <w:lang w:val="en-US"/>
+        </w:rPr>
+        <w:t>Oferta</w:t>
+      </w:r>
+      <w:proofErr w:type="spellEnd"/>
+      <w:r>
+        <w:rPr>
+          <w:sz w:val="20"/>
+          <w:szCs w:val="20"/>
+          <w:lang w:val="en-US"/>
+        </w:rPr>
+        <w:t xml:space="preserve"> o</w:t>
+      </w:r>
+      <w:r>
+        <w:rPr>
+          <w:sz w:val="20"/>
+          <w:szCs w:val="20"/>
+          <w:lang w:val="en-US"/>
+        </w:rPr>
+        <w:t xml:space="preserve"> </w:t>
+      </w:r>
+      <w:r>
+        <w:rPr>
+          <w:sz w:val="20"/>
+          <w:szCs w:val="20"/>
+          <w:lang w:val="en-US"/>
+        </w:rPr>
+        <w:t xml:space="preserve">WHERE </w:t>
+      </w:r>
+      <w:proofErr w:type="spellStart"/>
+      <w:r>
+        <w:rPr>
+          <w:sz w:val="20"/>
+          <w:szCs w:val="20"/>
+          <w:lang w:val="en-US"/>
+        </w:rPr>
+        <w:t>p.codProd</w:t>
+      </w:r>
+      <w:proofErr w:type="spellEnd"/>
+      <w:r>
+        <w:rPr>
+          <w:sz w:val="20"/>
+          <w:szCs w:val="20"/>
+          <w:lang w:val="en-US"/>
+        </w:rPr>
+        <w:t xml:space="preserve"> = </w:t>
+      </w:r>
+      <w:proofErr w:type="spellStart"/>
+      <w:r>
+        <w:rPr>
+          <w:sz w:val="20"/>
+          <w:szCs w:val="20"/>
+          <w:lang w:val="en-US"/>
+        </w:rPr>
+        <w:t>o.codProd</w:t>
+      </w:r>
+      <w:proofErr w:type="spellEnd"/>
+      <w:r>
+        <w:rPr>
+          <w:sz w:val="20"/>
+          <w:szCs w:val="20"/>
+          <w:lang w:val="en-US"/>
+        </w:rPr>
+        <w:t xml:space="preserve"> </w:t>
+      </w:r>
+      <w:r>
+        <w:rPr>
+          <w:sz w:val="20"/>
+          <w:szCs w:val="20"/>
+          <w:lang w:val="en-US"/>
+        </w:rPr>
+        <w:t xml:space="preserve">AND </w:t>
+      </w:r>
+      <w:proofErr w:type="spellStart"/>
+      <w:r>
+        <w:rPr>
+          <w:sz w:val="20"/>
+          <w:szCs w:val="20"/>
+          <w:lang w:val="en-US"/>
+        </w:rPr>
+        <w:t>o.fechaFin</w:t>
+      </w:r>
+      <w:proofErr w:type="spellEnd"/>
+      <w:r>
+        <w:rPr>
+          <w:sz w:val="20"/>
+          <w:szCs w:val="20"/>
+          <w:lang w:val="en-US"/>
+        </w:rPr>
+        <w:t xml:space="preserve"> &gt; NOW();</w:t>
+      </w:r>
+    </w:p>
+    <w:p>
+      <w:pPr>
+        <w:rPr>
+          <w:b/>
+          <w:sz w:val="20"/>
+          <w:szCs w:val="20"/>
+          <w:lang w:val="es-ES"/>
+        </w:rPr>
+      </w:pPr>
+      <w:r>
+        <w:rPr>
+          <w:b/>
+          <w:sz w:val="20"/>
+          <w:szCs w:val="20"/>
+          <w:lang w:val="es-ES"/>
+        </w:rPr>
+        <w:t>De los productos con precios menores a 100$, obtener por cada categoría cuántos productos hay en ella.</w:t>
+      </w:r>
+    </w:p>
+    <w:p>
+      <w:pPr>
+        <w:rPr>
+          <w:sz w:val="20"/>
+          <w:szCs w:val="20"/>
+          <w:lang w:val="en-US"/>
+        </w:rPr>
+      </w:pPr>
+      <w:r>
+        <w:rPr>
+          <w:sz w:val="20"/>
+          <w:szCs w:val="20"/>
+          <w:lang w:val="en-US"/>
+        </w:rPr>
+        <w:t xml:space="preserve">SELECT </w:t>
+      </w:r>
+      <w:proofErr w:type="spellStart"/>
+      <w:r>
+        <w:rPr>
+          <w:sz w:val="20"/>
+          <w:szCs w:val="20"/>
+          <w:lang w:val="en-US"/>
+        </w:rPr>
+        <w:t>categoria</w:t>
+      </w:r>
+      <w:proofErr w:type="spellEnd"/>
+      <w:r>
+        <w:rPr>
+          <w:sz w:val="20"/>
+          <w:szCs w:val="20"/>
+          <w:lang w:val="en-US"/>
+        </w:rPr>
+        <w:t>, COUNT (*)</w:t>
+      </w:r>
+      <w:r>
+        <w:rPr>
+          <w:sz w:val="20"/>
+          <w:szCs w:val="20"/>
+          <w:lang w:val="en-US"/>
+        </w:rPr>
+        <w:t xml:space="preserve"> </w:t>
+      </w:r>
+      <w:r>
+        <w:rPr>
+          <w:sz w:val="20"/>
+          <w:szCs w:val="20"/>
+          <w:lang w:val="en-US"/>
+        </w:rPr>
+        <w:t xml:space="preserve">FROM </w:t>
+      </w:r>
+      <w:proofErr w:type="spellStart"/>
+      <w:r>
+        <w:rPr>
+          <w:sz w:val="20"/>
+          <w:szCs w:val="20"/>
+          <w:lang w:val="en-US"/>
+        </w:rPr>
+        <w:t>Producto</w:t>
+      </w:r>
+      <w:proofErr w:type="spellEnd"/>
+      <w:r>
+        <w:rPr>
+          <w:sz w:val="20"/>
+          <w:szCs w:val="20"/>
+          <w:lang w:val="en-US"/>
+        </w:rPr>
+        <w:t xml:space="preserve"> </w:t>
+      </w:r>
+      <w:r>
+        <w:rPr>
+          <w:sz w:val="20"/>
+          <w:szCs w:val="20"/>
+          <w:lang w:val="en-US"/>
+        </w:rPr>
+        <w:t xml:space="preserve">WHERE </w:t>
+      </w:r>
+      <w:proofErr w:type="spellStart"/>
+      <w:r>
+        <w:rPr>
+          <w:sz w:val="20"/>
+          <w:szCs w:val="20"/>
+          <w:lang w:val="en-US"/>
+        </w:rPr>
+        <w:t>precio</w:t>
+      </w:r>
+      <w:proofErr w:type="spellEnd"/>
+      <w:r>
+        <w:rPr>
+          <w:sz w:val="20"/>
+          <w:szCs w:val="20"/>
+          <w:lang w:val="en-US"/>
+        </w:rPr>
+        <w:t xml:space="preserve"> &lt; 100</w:t>
+      </w:r>
+      <w:r>
+        <w:rPr>
+          <w:sz w:val="20"/>
+          <w:szCs w:val="20"/>
+          <w:lang w:val="en-US"/>
+        </w:rPr>
+        <w:t xml:space="preserve"> </w:t>
+      </w:r>
+      <w:r>
+        <w:rPr>
+          <w:sz w:val="20"/>
+          <w:szCs w:val="20"/>
+          <w:lang w:val="en-US"/>
+        </w:rPr>
+        <w:t xml:space="preserve">GROUP BY </w:t>
+      </w:r>
+      <w:proofErr w:type="spellStart"/>
+      <w:r>
+        <w:rPr>
+          <w:sz w:val="20"/>
+          <w:szCs w:val="20"/>
+          <w:lang w:val="en-US"/>
+        </w:rPr>
+        <w:t>categoria</w:t>
+      </w:r>
+      <w:proofErr w:type="spellEnd"/>
+    </w:p>
+    <w:p>
+      <w:pPr>
+        <w:rPr>
+          <w:b/>
+          <w:sz w:val="20"/>
+          <w:szCs w:val="20"/>
+          <w:lang w:val="es-ES"/>
+        </w:rPr>
+      </w:pPr>
+      <w:r>
+        <w:rPr>
+          <w:b/>
+          <w:sz w:val="20"/>
+          <w:szCs w:val="20"/>
+          <w:lang w:val="es-ES"/>
+        </w:rPr>
+        <w:t>Crear una vista en SQL</w:t>
+      </w:r>
+    </w:p>
+    <w:p>
+      <w:pPr>
+        <w:rPr>
+          <w:sz w:val="20"/>
+          <w:szCs w:val="20"/>
+          <w:lang w:val="es-ES"/>
+        </w:rPr>
+      </w:pPr>
+      <w:r>
+        <w:rPr>
+          <w:sz w:val="20"/>
+          <w:szCs w:val="20"/>
+          <w:lang w:val="es-ES"/>
+        </w:rPr>
+        <w:t xml:space="preserve">CREATE VIEW </w:t>
+      </w:r>
+      <w:proofErr w:type="spellStart"/>
+      <w:r>
+        <w:rPr>
+          <w:sz w:val="20"/>
+          <w:szCs w:val="20"/>
+          <w:lang w:val="es-ES"/>
+        </w:rPr>
+        <w:t>vw_estudios_sin_cobertura</w:t>
+      </w:r>
+      <w:proofErr w:type="spellEnd"/>
+    </w:p>
+    <w:p>
+      <w:pPr>
+        <w:rPr>
+          <w:sz w:val="20"/>
+          <w:szCs w:val="20"/>
+          <w:lang w:val="en-US"/>
+        </w:rPr>
+      </w:pPr>
+      <w:r>
+        <w:rPr>
+          <w:sz w:val="20"/>
+          <w:szCs w:val="20"/>
+          <w:lang w:val="en-US"/>
+        </w:rPr>
+        <w:t>AS</w:t>
+      </w:r>
+    </w:p>
+    <w:p>
+      <w:pPr>
+        <w:rPr>
+          <w:sz w:val="20"/>
+          <w:szCs w:val="20"/>
+          <w:lang w:val="en-US"/>
+        </w:rPr>
+      </w:pPr>
+      <w:r>
+        <w:rPr>
+          <w:sz w:val="20"/>
+          <w:szCs w:val="20"/>
+          <w:lang w:val="en-US"/>
+        </w:rPr>
+        <w:t xml:space="preserve">SELECT </w:t>
+      </w:r>
+      <w:proofErr w:type="spellStart"/>
+      <w:r>
+        <w:rPr>
+          <w:sz w:val="20"/>
+          <w:szCs w:val="20"/>
+          <w:lang w:val="en-US"/>
+        </w:rPr>
+        <w:t>descripcion</w:t>
+      </w:r>
+      <w:proofErr w:type="spellEnd"/>
+    </w:p>
+    <w:p>
+      <w:pPr>
+        <w:rPr>
+          <w:sz w:val="20"/>
+          <w:szCs w:val="20"/>
+          <w:lang w:val="en-US"/>
+        </w:rPr>
+      </w:pPr>
+      <w:r>
+        <w:rPr>
+          <w:sz w:val="20"/>
+          <w:szCs w:val="20"/>
+          <w:lang w:val="en-US"/>
+        </w:rPr>
+        <w:t xml:space="preserve">FROM </w:t>
+      </w:r>
+      <w:proofErr w:type="spellStart"/>
+      <w:r>
+        <w:rPr>
+          <w:sz w:val="20"/>
+          <w:szCs w:val="20"/>
+          <w:lang w:val="en-US"/>
+        </w:rPr>
+        <w:t>Estudios</w:t>
+      </w:r>
+      <w:proofErr w:type="spellEnd"/>
+    </w:p>
+    <w:p>
+      <w:pPr>
+        <w:rPr>
+          <w:sz w:val="20"/>
+          <w:szCs w:val="20"/>
+          <w:lang w:val="en-US"/>
+        </w:rPr>
+      </w:pPr>
+      <w:r>
+        <w:rPr>
+          <w:sz w:val="20"/>
+          <w:szCs w:val="20"/>
+          <w:lang w:val="en-US"/>
+        </w:rPr>
+        <w:t xml:space="preserve">WHERE </w:t>
+      </w:r>
+      <w:proofErr w:type="spellStart"/>
+      <w:r>
+        <w:rPr>
+          <w:sz w:val="20"/>
+          <w:szCs w:val="20"/>
+          <w:lang w:val="en-US"/>
+        </w:rPr>
+        <w:t>idEstudio</w:t>
+      </w:r>
+      <w:proofErr w:type="spellEnd"/>
+      <w:r>
+        <w:rPr>
+          <w:sz w:val="20"/>
+          <w:szCs w:val="20"/>
+          <w:lang w:val="en-US"/>
+        </w:rPr>
+        <w:t xml:space="preserve"> not in (select </w:t>
+      </w:r>
+      <w:proofErr w:type="spellStart"/>
+      <w:r>
+        <w:rPr>
+          <w:sz w:val="20"/>
+          <w:szCs w:val="20"/>
+          <w:lang w:val="en-US"/>
+        </w:rPr>
+        <w:t>idEstudio</w:t>
+      </w:r>
+      <w:proofErr w:type="spellEnd"/>
+      <w:r>
+        <w:rPr>
+          <w:sz w:val="20"/>
+          <w:szCs w:val="20"/>
+          <w:lang w:val="en-US"/>
+        </w:rPr>
+        <w:t xml:space="preserve"> from </w:t>
+      </w:r>
+      <w:proofErr w:type="spellStart"/>
+      <w:r>
+        <w:rPr>
+          <w:sz w:val="20"/>
+          <w:szCs w:val="20"/>
+          <w:lang w:val="en-US"/>
+        </w:rPr>
+        <w:t>Coberturas</w:t>
+      </w:r>
+      <w:proofErr w:type="spellEnd"/>
+      <w:r>
+        <w:rPr>
+          <w:sz w:val="20"/>
+          <w:szCs w:val="20"/>
+          <w:lang w:val="en-US"/>
+        </w:rPr>
+        <w:t>)</w:t>
+      </w:r>
+    </w:p>
+    <w:p>
+      <w:pPr>
+        <w:rPr>
+          <w:b/>
+          <w:sz w:val="20"/>
+          <w:szCs w:val="20"/>
+          <w:lang w:val="en-US"/>
+        </w:rPr>
+      </w:pPr>
+      <w:proofErr w:type="spellStart"/>
+      <w:r>
+        <w:rPr>
+          <w:b/>
+          <w:sz w:val="20"/>
+          <w:szCs w:val="20"/>
+          <w:lang w:val="en-US"/>
+        </w:rPr>
+        <w:t>Crear</w:t>
+      </w:r>
+      <w:proofErr w:type="spellEnd"/>
+      <w:r>
+        <w:rPr>
+          <w:b/>
+          <w:sz w:val="20"/>
+          <w:szCs w:val="20"/>
+          <w:lang w:val="en-US"/>
+        </w:rPr>
+        <w:t xml:space="preserve"> un store procedure</w:t>
+      </w:r>
+    </w:p>
+    <w:p>
+      <w:pPr>
+        <w:rPr>
+          <w:sz w:val="20"/>
+          <w:szCs w:val="20"/>
+          <w:lang w:val="en-US"/>
+        </w:rPr>
+      </w:pPr>
+      <w:r>
+        <w:rPr>
+          <w:sz w:val="20"/>
+          <w:szCs w:val="20"/>
+          <w:lang w:val="en-US"/>
+        </w:rPr>
+        <w:t xml:space="preserve">CREATE PROCEDURE HumanResources.uspGetEmployeesTest2   </w:t>
+      </w:r>
+    </w:p>
+    <w:p>
+      <w:pPr>
+        <w:rPr>
+          <w:sz w:val="20"/>
+          <w:szCs w:val="20"/>
+          <w:lang w:val="en-US"/>
+        </w:rPr>
+      </w:pPr>
+      <w:r>
+        <w:rPr>
+          <w:sz w:val="20"/>
+          <w:szCs w:val="20"/>
+          <w:lang w:val="en-US"/>
+        </w:rPr>
+        <w:t xml:space="preserve">    @</w:t>
+      </w:r>
+      <w:proofErr w:type="spellStart"/>
+      <w:r>
+        <w:rPr>
+          <w:sz w:val="20"/>
+          <w:szCs w:val="20"/>
+          <w:lang w:val="en-US"/>
+        </w:rPr>
+        <w:t>LastName</w:t>
+      </w:r>
+      <w:proofErr w:type="spellEnd"/>
+      <w:r>
+        <w:rPr>
+          <w:sz w:val="20"/>
+          <w:szCs w:val="20"/>
+          <w:lang w:val="en-US"/>
+        </w:rPr>
+        <w:t xml:space="preserve"> </w:t>
+      </w:r>
+      <w:proofErr w:type="spellStart"/>
+      <w:proofErr w:type="gramStart"/>
+      <w:r>
+        <w:rPr>
+          <w:sz w:val="20"/>
+          <w:szCs w:val="20"/>
+          <w:lang w:val="en-US"/>
+        </w:rPr>
+        <w:t>nvarchar</w:t>
+      </w:r>
+      <w:proofErr w:type="spellEnd"/>
+      <w:r>
+        <w:rPr>
+          <w:sz w:val="20"/>
+          <w:szCs w:val="20"/>
+          <w:lang w:val="en-US"/>
+        </w:rPr>
+        <w:t>(</w:t>
+      </w:r>
+      <w:proofErr w:type="gramEnd"/>
+      <w:r>
+        <w:rPr>
+          <w:sz w:val="20"/>
+          <w:szCs w:val="20"/>
+          <w:lang w:val="en-US"/>
+        </w:rPr>
+        <w:t xml:space="preserve">50),   </w:t>
+      </w:r>
+    </w:p>
+    <w:p>
+      <w:pPr>
+        <w:rPr>
+          <w:sz w:val="20"/>
+          <w:szCs w:val="20"/>
+          <w:lang w:val="en-US"/>
+        </w:rPr>
+      </w:pPr>
+      <w:r>
+        <w:rPr>
+          <w:sz w:val="20"/>
+          <w:szCs w:val="20"/>
+          <w:lang w:val="en-US"/>
+        </w:rPr>
+        <w:t xml:space="preserve">    @FirstName </w:t>
+      </w:r>
+      <w:proofErr w:type="spellStart"/>
+      <w:proofErr w:type="gramStart"/>
+      <w:r>
+        <w:rPr>
+          <w:sz w:val="20"/>
+          <w:szCs w:val="20"/>
+          <w:lang w:val="en-US"/>
+        </w:rPr>
+        <w:t>nvarchar</w:t>
+      </w:r>
+      <w:proofErr w:type="spellEnd"/>
+      <w:r>
+        <w:rPr>
+          <w:sz w:val="20"/>
+          <w:szCs w:val="20"/>
+          <w:lang w:val="en-US"/>
+        </w:rPr>
+        <w:t>(</w:t>
+      </w:r>
+      <w:proofErr w:type="gramEnd"/>
+      <w:r>
+        <w:rPr>
+          <w:sz w:val="20"/>
+          <w:szCs w:val="20"/>
+          <w:lang w:val="en-US"/>
+        </w:rPr>
+        <w:t xml:space="preserve">50)   </w:t>
+      </w:r>
+    </w:p>
+    <w:p>
+      <w:pPr>
+        <w:rPr>
+          <w:sz w:val="20"/>
+          <w:szCs w:val="20"/>
+          <w:lang w:val="en-US"/>
+        </w:rPr>
+      </w:pPr>
+      <w:r>
+        <w:rPr>
+          <w:sz w:val="20"/>
+          <w:szCs w:val="20"/>
+          <w:lang w:val="en-US"/>
+        </w:rPr>
+        <w:t xml:space="preserve">AS   </w:t>
+      </w:r>
+    </w:p>
+    <w:p>
+      <w:pPr>
+        <w:rPr>
+          <w:sz w:val="20"/>
+          <w:szCs w:val="20"/>
+          <w:lang w:val="en-US"/>
+        </w:rPr>
+      </w:pPr>
+    </w:p>
+    <w:p>
+      <w:pPr>
+        <w:rPr>
+          <w:sz w:val="20"/>
+          <w:szCs w:val="20"/>
+          <w:lang w:val="en-US"/>
+        </w:rPr>
+      </w:pPr>
+      <w:r>
+        <w:rPr>
+          <w:sz w:val="20"/>
+          <w:szCs w:val="20"/>
+          <w:lang w:val="en-US"/>
+        </w:rPr>
+        <w:t xml:space="preserve">    SET NOCOUNT ON;  </w:t>
+      </w:r>
+    </w:p>
+    <w:p>
+      <w:pPr>
+        <w:rPr>
+          <w:sz w:val="20"/>
+          <w:szCs w:val="20"/>
+          <w:lang w:val="en-US"/>
+        </w:rPr>
+      </w:pPr>
+      <w:r>
+        <w:rPr>
+          <w:sz w:val="20"/>
+          <w:szCs w:val="20"/>
+          <w:lang w:val="en-US"/>
+        </w:rPr>
+        <w:lastRenderedPageBreak/>
+        <w:t xml:space="preserve">    SELECT FirstName, </w:t>
+      </w:r>
+      <w:proofErr w:type="spellStart"/>
+      <w:r>
+        <w:rPr>
+          <w:sz w:val="20"/>
+          <w:szCs w:val="20"/>
+          <w:lang w:val="en-US"/>
+        </w:rPr>
+        <w:t>LastName</w:t>
+      </w:r>
+      <w:proofErr w:type="spellEnd"/>
+      <w:r>
+        <w:rPr>
+          <w:sz w:val="20"/>
+          <w:szCs w:val="20"/>
+          <w:lang w:val="en-US"/>
+        </w:rPr>
+        <w:t xml:space="preserve">, Department  </w:t>
+      </w:r>
+    </w:p>
+    <w:p>
+      <w:pPr>
+        <w:rPr>
+          <w:sz w:val="20"/>
+          <w:szCs w:val="20"/>
+          <w:lang w:val="en-US"/>
+        </w:rPr>
+      </w:pPr>
+      <w:r>
+        <w:rPr>
+          <w:sz w:val="20"/>
+          <w:szCs w:val="20"/>
+          <w:lang w:val="en-US"/>
+        </w:rPr>
+        <w:t xml:space="preserve">    FROM </w:t>
+      </w:r>
+      <w:proofErr w:type="spellStart"/>
+      <w:r>
+        <w:rPr>
+          <w:sz w:val="20"/>
+          <w:szCs w:val="20"/>
+          <w:lang w:val="en-US"/>
+        </w:rPr>
+        <w:t>HumanResources.vEmployeeDepartmentHistory</w:t>
+      </w:r>
+      <w:proofErr w:type="spellEnd"/>
+      <w:r>
+        <w:rPr>
+          <w:sz w:val="20"/>
+          <w:szCs w:val="20"/>
+          <w:lang w:val="en-US"/>
+        </w:rPr>
+        <w:t xml:space="preserve">  </w:t>
+      </w:r>
+    </w:p>
+    <w:p>
+      <w:pPr>
+        <w:rPr>
+          <w:sz w:val="20"/>
+          <w:szCs w:val="20"/>
+          <w:lang w:val="en-US"/>
+        </w:rPr>
+      </w:pPr>
+      <w:r>
+        <w:rPr>
+          <w:sz w:val="20"/>
+          <w:szCs w:val="20"/>
+          <w:lang w:val="en-US"/>
+        </w:rPr>
+        <w:t xml:space="preserve">    WHERE FirstName = @FirstName AND </w:t>
+      </w:r>
+      <w:proofErr w:type="spellStart"/>
+      <w:r>
+        <w:rPr>
+          <w:sz w:val="20"/>
+          <w:szCs w:val="20"/>
+          <w:lang w:val="en-US"/>
+        </w:rPr>
+        <w:t>LastName</w:t>
+      </w:r>
+      <w:proofErr w:type="spellEnd"/>
+      <w:r>
+        <w:rPr>
+          <w:sz w:val="20"/>
+          <w:szCs w:val="20"/>
+          <w:lang w:val="en-US"/>
+        </w:rPr>
+        <w:t xml:space="preserve"> = @</w:t>
+      </w:r>
+      <w:proofErr w:type="spellStart"/>
+      <w:r>
+        <w:rPr>
+          <w:sz w:val="20"/>
+          <w:szCs w:val="20"/>
+          <w:lang w:val="en-US"/>
+        </w:rPr>
+        <w:t>LastName</w:t>
+      </w:r>
+      <w:proofErr w:type="spellEnd"/>
+      <w:r>
+        <w:rPr>
+          <w:sz w:val="20"/>
+          <w:szCs w:val="20"/>
+          <w:lang w:val="en-US"/>
+        </w:rPr>
+        <w:t xml:space="preserve">  </w:t>
+      </w:r>
+    </w:p>
+    <w:p>
+      <w:pPr>
+        <w:rPr>
+          <w:sz w:val="20"/>
+          <w:szCs w:val="20"/>
+          <w:lang w:val="en-US"/>
+        </w:rPr>
+      </w:pPr>
+      <w:r>
+        <w:rPr>
+          <w:sz w:val="20"/>
+          <w:szCs w:val="20"/>
+          <w:lang w:val="en-US"/>
+        </w:rPr>
+        <w:t xml:space="preserve">    AND </w:t>
+      </w:r>
+      <w:proofErr w:type="spellStart"/>
+      <w:r>
+        <w:rPr>
+          <w:sz w:val="20"/>
+          <w:szCs w:val="20"/>
+          <w:lang w:val="en-US"/>
+        </w:rPr>
+        <w:t>EndDate</w:t>
+      </w:r>
+      <w:proofErr w:type="spellEnd"/>
+      <w:r>
+        <w:rPr>
+          <w:sz w:val="20"/>
+          <w:szCs w:val="20"/>
+          <w:lang w:val="en-US"/>
+        </w:rPr>
+        <w:t xml:space="preserve"> IS NULL;  </w:t>
+      </w:r>
+    </w:p>
+    <w:p>
+      <w:pPr>
+        <w:rPr>
+          <w:b/>
+          <w:sz w:val="20"/>
+          <w:szCs w:val="20"/>
+          <w:lang w:val="en-US"/>
+        </w:rPr>
+      </w:pPr>
       <w:bookmarkStart w:id="0" w:name="_GoBack"/>
       <w:bookmarkEnd w:id="0"/>
-    </w:p>
-    <w:p>
-      <w:pPr>
-        <w:rPr>
-          <w:sz w:val="20"/>
-          <w:szCs w:val="20"/>
-        </w:rPr>
-      </w:pPr>
-      <w:proofErr w:type="spellStart"/>
-      <w:r>
-        <w:rPr>
-          <w:sz w:val="20"/>
-          <w:szCs w:val="20"/>
-        </w:rPr>
-        <w:t>select</w:t>
-      </w:r>
-      <w:proofErr w:type="spellEnd"/>
-      <w:r>
-        <w:rPr>
-          <w:sz w:val="20"/>
-          <w:szCs w:val="20"/>
-        </w:rPr>
-        <w:t xml:space="preserve"> </w:t>
-      </w:r>
-      <w:proofErr w:type="spellStart"/>
-      <w:r>
-        <w:rPr>
-          <w:sz w:val="20"/>
-          <w:szCs w:val="20"/>
-        </w:rPr>
-        <w:t>nroFactura</w:t>
-      </w:r>
-      <w:proofErr w:type="spellEnd"/>
-      <w:r>
-        <w:rPr>
-          <w:sz w:val="20"/>
-          <w:szCs w:val="20"/>
-        </w:rPr>
-        <w:t xml:space="preserve">, fecha, </w:t>
-      </w:r>
-      <w:proofErr w:type="spellStart"/>
-      <w:r>
-        <w:rPr>
-          <w:sz w:val="20"/>
-          <w:szCs w:val="20"/>
-        </w:rPr>
-        <w:t>id_cliente</w:t>
-      </w:r>
-      <w:proofErr w:type="spellEnd"/>
-      <w:r>
-        <w:rPr>
-          <w:sz w:val="20"/>
-          <w:szCs w:val="20"/>
-        </w:rPr>
-        <w:t xml:space="preserve"> as </w:t>
-      </w:r>
-      <w:proofErr w:type="spellStart"/>
-      <w:r>
-        <w:rPr>
-          <w:sz w:val="20"/>
-          <w:szCs w:val="20"/>
-        </w:rPr>
-        <w:t>codigo</w:t>
-      </w:r>
-      <w:proofErr w:type="spellEnd"/>
-      <w:r>
-        <w:rPr>
-          <w:sz w:val="20"/>
-          <w:szCs w:val="20"/>
-        </w:rPr>
-        <w:t xml:space="preserve">, </w:t>
-      </w:r>
-      <w:proofErr w:type="spellStart"/>
-      <w:proofErr w:type="gramStart"/>
-      <w:r>
-        <w:rPr>
-          <w:sz w:val="20"/>
-          <w:szCs w:val="20"/>
-        </w:rPr>
-        <w:t>clientes.nombre</w:t>
-      </w:r>
-      <w:proofErr w:type="spellEnd"/>
-      <w:proofErr w:type="gramEnd"/>
-      <w:r>
-        <w:rPr>
-          <w:sz w:val="20"/>
-          <w:szCs w:val="20"/>
-        </w:rPr>
-        <w:t xml:space="preserve"> </w:t>
-      </w:r>
-      <w:proofErr w:type="spellStart"/>
-      <w:r>
-        <w:rPr>
-          <w:sz w:val="20"/>
-          <w:szCs w:val="20"/>
-        </w:rPr>
-        <w:t>from</w:t>
-      </w:r>
-      <w:proofErr w:type="spellEnd"/>
-      <w:r>
-        <w:rPr>
-          <w:sz w:val="20"/>
-          <w:szCs w:val="20"/>
-        </w:rPr>
-        <w:t xml:space="preserve"> facturas f, (</w:t>
-      </w:r>
-      <w:proofErr w:type="spellStart"/>
-      <w:r>
-        <w:rPr>
-          <w:sz w:val="20"/>
-          <w:szCs w:val="20"/>
-        </w:rPr>
-        <w:t>select</w:t>
-      </w:r>
-      <w:proofErr w:type="spellEnd"/>
-      <w:r>
-        <w:rPr>
-          <w:sz w:val="20"/>
-          <w:szCs w:val="20"/>
-        </w:rPr>
-        <w:t xml:space="preserve"> * </w:t>
-      </w:r>
-      <w:proofErr w:type="spellStart"/>
-      <w:r>
-        <w:rPr>
-          <w:sz w:val="20"/>
-          <w:szCs w:val="20"/>
-        </w:rPr>
-        <w:t>from</w:t>
-      </w:r>
-      <w:proofErr w:type="spellEnd"/>
-      <w:r>
-        <w:rPr>
-          <w:sz w:val="20"/>
-          <w:szCs w:val="20"/>
-        </w:rPr>
-        <w:t xml:space="preserve"> clientes </w:t>
-      </w:r>
-      <w:proofErr w:type="spellStart"/>
-      <w:r>
-        <w:rPr>
-          <w:sz w:val="20"/>
-          <w:szCs w:val="20"/>
-        </w:rPr>
-        <w:t>where</w:t>
-      </w:r>
-      <w:proofErr w:type="spellEnd"/>
-      <w:r>
-        <w:rPr>
-          <w:sz w:val="20"/>
-          <w:szCs w:val="20"/>
-        </w:rPr>
-        <w:t>….</w:t>
-      </w:r>
-    </w:p>
-    <w:p/>
+      <w:proofErr w:type="spellStart"/>
+      <w:r>
+        <w:rPr>
+          <w:b/>
+          <w:sz w:val="20"/>
+          <w:szCs w:val="20"/>
+          <w:lang w:val="en-US"/>
+        </w:rPr>
+        <w:t>Ejecutar</w:t>
+      </w:r>
+      <w:proofErr w:type="spellEnd"/>
+      <w:r>
+        <w:rPr>
+          <w:b/>
+          <w:sz w:val="20"/>
+          <w:szCs w:val="20"/>
+          <w:lang w:val="en-US"/>
+        </w:rPr>
+        <w:t xml:space="preserve"> un store procedure</w:t>
+      </w:r>
+    </w:p>
+    <w:p>
+      <w:pPr>
+        <w:rPr>
+          <w:sz w:val="20"/>
+          <w:szCs w:val="20"/>
+          <w:lang w:val="en-US"/>
+        </w:rPr>
+      </w:pPr>
+      <w:r>
+        <w:rPr>
+          <w:sz w:val="20"/>
+          <w:szCs w:val="20"/>
+          <w:lang w:val="en-US"/>
+        </w:rPr>
+        <w:t>EXEC HumanResources.uspGetEmployeesTest2 @</w:t>
+      </w:r>
+      <w:proofErr w:type="spellStart"/>
+      <w:r>
+        <w:rPr>
+          <w:sz w:val="20"/>
+          <w:szCs w:val="20"/>
+          <w:lang w:val="en-US"/>
+        </w:rPr>
+        <w:t>LastName</w:t>
+      </w:r>
+      <w:proofErr w:type="spellEnd"/>
+      <w:r>
+        <w:rPr>
+          <w:sz w:val="20"/>
+          <w:szCs w:val="20"/>
+          <w:lang w:val="en-US"/>
+        </w:rPr>
+        <w:t xml:space="preserve"> = </w:t>
+      </w:r>
+      <w:proofErr w:type="spellStart"/>
+      <w:r>
+        <w:rPr>
+          <w:sz w:val="20"/>
+          <w:szCs w:val="20"/>
+          <w:lang w:val="en-US"/>
+        </w:rPr>
+        <w:t>N'Ackerman</w:t>
+      </w:r>
+      <w:proofErr w:type="spellEnd"/>
+      <w:r>
+        <w:rPr>
+          <w:sz w:val="20"/>
+          <w:szCs w:val="20"/>
+          <w:lang w:val="en-US"/>
+        </w:rPr>
+        <w:t xml:space="preserve">', @FirstName = </w:t>
+      </w:r>
+      <w:proofErr w:type="spellStart"/>
+      <w:r>
+        <w:rPr>
+          <w:sz w:val="20"/>
+          <w:szCs w:val="20"/>
+          <w:lang w:val="en-US"/>
+        </w:rPr>
+        <w:t>N'Pilar</w:t>
+      </w:r>
+      <w:proofErr w:type="spellEnd"/>
+      <w:r>
+        <w:rPr>
+          <w:sz w:val="20"/>
+          <w:szCs w:val="20"/>
+          <w:lang w:val="en-US"/>
+        </w:rPr>
+        <w:t xml:space="preserve">';  </w:t>
+      </w:r>
+    </w:p>
     <w:sectPr>
       <w:pgSz w:w="12240" w:h="15840"/>
       <w:pgMar w:top="1417" w:right="1701" w:bottom="1417" w:left="1701" w:header="708" w:footer="708" w:gutter="0"/>
